--- a/template/Sample Profile.docx
+++ b/template/Sample Profile.docx
@@ -1,132 +1,73 @@
 
 <file path=word/document.xml><?xml version="1.0" encoding="utf-8"?>
-<w:document xmlns:o="urn:schemas-microsoft-com:office:office" xmlns:r="http://schemas.openxmlformats.org/officeDocument/2006/relationships" xmlns:v="urn:schemas-microsoft-com:vml" xmlns:w="http://schemas.openxmlformats.org/wordprocessingml/2006/main" xmlns:w10="urn:schemas-microsoft-com:office:word" xmlns:wp="http://schemas.openxmlformats.org/drawingml/2006/wordprocessingDrawing" xmlns:wps="http://schemas.microsoft.com/office/word/2010/wordprocessingShape" xmlns:wpg="http://schemas.microsoft.com/office/word/2010/wordprocessingGroup" xmlns:mc="http://schemas.openxmlformats.org/markup-compatibility/2006" xmlns:wp14="http://schemas.microsoft.com/office/word/2010/wordprocessingDrawing" xmlns:w14="http://schemas.microsoft.com/office/word/2010/wordml" mc:Ignorable="w14 wp14">
+<w:document xmlns:wpc="http://schemas.microsoft.com/office/word/2010/wordprocessingCanvas" xmlns:cx="http://schemas.microsoft.com/office/drawing/2014/chartex" xmlns:cx1="http://schemas.microsoft.com/office/drawing/2015/9/8/chartex" xmlns:cx2="http://schemas.microsoft.com/office/drawing/2015/10/21/chartex" xmlns:cx3="http://schemas.microsoft.com/office/drawing/2016/5/9/chartex" xmlns:cx4="http://schemas.microsoft.com/office/drawing/2016/5/10/chartex" xmlns:cx5="http://schemas.microsoft.com/office/drawing/2016/5/11/chartex" xmlns:cx6="http://schemas.microsoft.com/office/drawing/2016/5/12/chartex" xmlns:cx7="http://schemas.microsoft.com/office/drawing/2016/5/13/chartex" xmlns:cx8="http://schemas.microsoft.com/office/drawing/2016/5/14/chartex" xmlns:mc="http://schemas.openxmlformats.org/markup-compatibility/2006" xmlns:aink="http://schemas.microsoft.com/office/drawing/2016/ink" xmlns:am3d="http://schemas.microsoft.com/office/drawing/2017/model3d" xmlns:o="urn:schemas-microsoft-com:office:office" xmlns:oel="http://schemas.microsoft.com/office/2019/extlst" xmlns:r="http://schemas.openxmlformats.org/officeDocument/2006/relationships" xmlns:m="http://schemas.openxmlformats.org/officeDocument/2006/math" xmlns:v="urn:schemas-microsoft-com:vml" xmlns:wp14="http://schemas.microsoft.com/office/word/2010/wordprocessingDrawing" xmlns:wp="http://schemas.openxmlformats.org/drawingml/2006/wordprocessingDrawing" xmlns:w10="urn:schemas-microsoft-com:office:word" xmlns:w="http://schemas.openxmlformats.org/wordprocessingml/2006/main" xmlns:w14="http://schemas.microsoft.com/office/word/2010/wordml" xmlns:w15="http://schemas.microsoft.com/office/word/2012/wordml" xmlns:w16cex="http://schemas.microsoft.com/office/word/2018/wordml/cex" xmlns:w16cid="http://schemas.microsoft.com/office/word/2016/wordml/cid" xmlns:w16="http://schemas.microsoft.com/office/word/2018/wordml" xmlns:w16du="http://schemas.microsoft.com/office/word/2023/wordml/word16du" xmlns:w16sdtdh="http://schemas.microsoft.com/office/word/2020/wordml/sdtdatahash" xmlns:w16se="http://schemas.microsoft.com/office/word/2015/wordml/symex" xmlns:wpg="http://schemas.microsoft.com/office/word/2010/wordprocessingGroup" xmlns:wpi="http://schemas.microsoft.com/office/word/2010/wordprocessingInk" xmlns:wne="http://schemas.microsoft.com/office/word/2006/wordml" xmlns:wps="http://schemas.microsoft.com/office/word/2010/wordprocessingShape" mc:Ignorable="w14 w15 w16se w16cid w16 w16cex w16sdtdh w16du wp14">
   <w:body>
     <w:p>
-      <w:pPr>
-        <w:pStyle w:val="Normal"/>
-        <w:spacing w:before="0" w:after="160"/>
-        <w:rPr>
-          <w:u w:val="none"/>
-        </w:rPr>
-      </w:pPr>
       <w:r>
         <w:rPr>
-          <w:rFonts w:eastAsia="Arial" w:cs="Arial" w:ascii="Arial" w:hAnsi="Arial"/>
+          <w:rFonts w:ascii="Arial" w:eastAsia="Arial" w:hAnsi="Arial" w:cs="Arial"/>
           <w:b/>
           <w:bCs/>
-          <w:i w:val="false"/>
-          <w:iCs w:val="false"/>
-          <w:caps w:val="false"/>
-          <w:smallCaps w:val="false"/>
-          <w:strike w:val="false"/>
-          <w:dstrike w:val="false"/>
           <w:color w:val="000000"/>
-          <w:spacing w:val="0"/>
           <w:sz w:val="42"/>
           <w:szCs w:val="42"/>
-          <w:u w:val="none"/>
-          <w:effect w:val="none"/>
-          <w:lang w:val="en-US"/>
         </w:rPr>
         <w:t>${resourcename}</w:t>
       </w:r>
     </w:p>
     <w:p>
       <w:pPr>
-        <w:pStyle w:val="TextBody"/>
+        <w:pStyle w:val="BodyText"/>
         <w:spacing w:before="9" w:after="0"/>
-        <w:rPr>
-          <w:sz w:val="24"/>
-          <w:szCs w:val="24"/>
-        </w:rPr>
       </w:pPr>
       <w:r>
         <w:rPr>
-          <w:rFonts w:eastAsia="Arial" w:cs="Arial" w:ascii="Arial" w:hAnsi="Arial"/>
+          <w:rFonts w:ascii="Arial" w:eastAsia="Arial" w:hAnsi="Arial" w:cs="Arial"/>
           <w:b/>
           <w:bCs/>
-          <w:i w:val="false"/>
-          <w:iCs w:val="false"/>
-          <w:caps w:val="false"/>
-          <w:smallCaps w:val="false"/>
-          <w:strike w:val="false"/>
-          <w:dstrike w:val="false"/>
           <w:color w:val="404040"/>
-          <w:spacing w:val="0"/>
-          <w:sz w:val="24"/>
-          <w:szCs w:val="24"/>
-          <w:u w:val="none"/>
-          <w:effect w:val="none"/>
-          <w:lang w:val="en-US"/>
         </w:rPr>
         <w:t>${jobrole}</w:t>
       </w:r>
     </w:p>
     <w:p>
       <w:pPr>
-        <w:pStyle w:val="TextBody"/>
+        <w:pStyle w:val="BodyText"/>
         <w:spacing w:before="9" w:after="0"/>
-        <w:rPr>
-          <w:sz w:val="24"/>
-          <w:szCs w:val="24"/>
-        </w:rPr>
       </w:pPr>
-      <w:r>
-        <w:rPr>
-          <w:sz w:val="24"/>
-          <w:szCs w:val="24"/>
-        </w:rPr>
-      </w:r>
     </w:p>
     <w:p>
       <w:pPr>
         <w:pStyle w:val="Heading1"/>
         <w:spacing w:before="0" w:after="0"/>
-        <w:ind w:left="-157" w:hanging="0"/>
+        <w:ind w:left="-157"/>
         <w:rPr>
           <w:u w:val="single"/>
         </w:rPr>
       </w:pPr>
       <w:r>
         <w:rPr>
-          <w:rFonts w:eastAsia="Arial" w:cs="Arial" w:ascii="Arial" w:hAnsi="Arial"/>
+          <w:rFonts w:ascii="Arial" w:eastAsia="Arial" w:hAnsi="Arial" w:cs="Arial"/>
           <w:b/>
           <w:bCs/>
-          <w:i w:val="false"/>
-          <w:iCs w:val="false"/>
-          <w:caps w:val="false"/>
-          <w:smallCaps w:val="false"/>
-          <w:strike w:val="false"/>
-          <w:dstrike w:val="false"/>
           <w:color w:val="2CABE2"/>
           <w:spacing w:val="-2"/>
           <w:sz w:val="22"/>
           <w:szCs w:val="22"/>
           <w:u w:val="single"/>
-          <w:effect w:val="none"/>
-          <w:lang w:val="en-US"/>
         </w:rPr>
         <w:t xml:space="preserve">Summary     </w:t>
       </w:r>
       <w:r>
         <w:rPr>
-          <w:rFonts w:eastAsia="Arial" w:cs="Arial" w:ascii="Arial" w:hAnsi="Arial"/>
+          <w:rFonts w:ascii="Arial" w:eastAsia="Arial" w:hAnsi="Arial" w:cs="Arial"/>
           <w:b/>
           <w:bCs/>
-          <w:i w:val="false"/>
-          <w:iCs w:val="false"/>
-          <w:caps w:val="false"/>
-          <w:smallCaps w:val="false"/>
-          <w:strike w:val="false"/>
-          <w:dstrike w:val="false"/>
           <w:color w:val="2CABE2"/>
           <w:spacing w:val="-2"/>
           <w:sz w:val="24"/>
           <w:szCs w:val="24"/>
           <w:u w:val="single"/>
-          <w:effect w:val="none"/>
-          <w:lang w:val="en-US"/>
         </w:rPr>
         <w:t xml:space="preserve">                                                                                                                                   </w:t>
       </w:r>
@@ -135,129 +76,67 @@
       <w:pPr>
         <w:pStyle w:val="Heading1"/>
         <w:spacing w:before="0" w:after="0"/>
-        <w:ind w:left="-157" w:hanging="0"/>
-        <w:rPr>
-          <w:b w:val="false"/>
-          <w:b w:val="false"/>
-          <w:bCs w:val="false"/>
+        <w:ind w:left="-157"/>
+        <w:rPr>
           <w:color w:val="000000"/>
           <w:sz w:val="20"/>
           <w:szCs w:val="20"/>
-          <w:u w:val="none"/>
         </w:rPr>
       </w:pPr>
       <w:r>
         <w:rPr>
-          <w:rFonts w:eastAsia="Arial" w:cs="Arial" w:ascii="Arial" w:hAnsi="Arial"/>
-          <w:b w:val="false"/>
-          <w:bCs w:val="false"/>
-          <w:i w:val="false"/>
-          <w:iCs w:val="false"/>
-          <w:caps w:val="false"/>
-          <w:smallCaps w:val="false"/>
-          <w:strike w:val="false"/>
-          <w:dstrike w:val="false"/>
+          <w:rFonts w:ascii="Arial" w:eastAsia="Arial" w:hAnsi="Arial" w:cs="Arial"/>
           <w:color w:val="000000"/>
           <w:spacing w:val="-2"/>
           <w:sz w:val="20"/>
           <w:szCs w:val="20"/>
-          <w:u w:val="none"/>
-          <w:effect w:val="none"/>
-          <w:lang w:val="en-US"/>
         </w:rPr>
         <w:t>${summary}</w:t>
       </w:r>
     </w:p>
     <w:p>
       <w:pPr>
-        <w:pStyle w:val="Normal"/>
-        <w:spacing w:before="0" w:after="0"/>
+        <w:spacing w:after="0"/>
         <w:ind w:left="-157" w:firstLine="90"/>
         <w:rPr>
-          <w:rFonts w:ascii="Arial" w:hAnsi="Arial" w:eastAsia="Arial" w:cs="Arial"/>
-          <w:i w:val="false"/>
-          <w:i w:val="false"/>
-          <w:iCs w:val="false"/>
-          <w:caps w:val="false"/>
-          <w:smallCaps w:val="false"/>
-          <w:strike w:val="false"/>
-          <w:dstrike w:val="false"/>
+          <w:rFonts w:ascii="Arial" w:eastAsia="Arial" w:hAnsi="Arial" w:cs="Arial"/>
           <w:spacing w:val="-2"/>
-          <w:sz w:val="24"/>
-          <w:szCs w:val="24"/>
-          <w:effect w:val="none"/>
-          <w:lang w:val="en-US"/>
         </w:rPr>
       </w:pPr>
-      <w:r>
-        <w:rPr>
-          <w:rFonts w:eastAsia="Arial" w:cs="Arial" w:ascii="Arial" w:hAnsi="Arial"/>
-          <w:i w:val="false"/>
-          <w:iCs w:val="false"/>
-          <w:caps w:val="false"/>
-          <w:smallCaps w:val="false"/>
-          <w:strike w:val="false"/>
-          <w:dstrike w:val="false"/>
-          <w:spacing w:val="-2"/>
-          <w:sz w:val="24"/>
-          <w:szCs w:val="24"/>
-          <w:effect w:val="none"/>
-          <w:lang w:val="en-US"/>
-        </w:rPr>
-      </w:r>
     </w:p>
     <w:p>
       <w:pPr>
         <w:pStyle w:val="Heading1"/>
         <w:spacing w:before="0" w:after="0"/>
-        <w:ind w:left="-157" w:hanging="0"/>
-        <w:rPr>
-          <w:b w:val="false"/>
-          <w:b w:val="false"/>
-          <w:bCs w:val="false"/>
+        <w:ind w:left="-157"/>
+        <w:rPr>
           <w:color w:val="000000"/>
           <w:u w:val="single"/>
         </w:rPr>
       </w:pPr>
       <w:r>
         <w:rPr>
-          <w:rFonts w:eastAsia="Arial" w:cs="Arial" w:ascii="Arial" w:hAnsi="Arial"/>
+          <w:rFonts w:ascii="Arial" w:eastAsia="Arial" w:hAnsi="Arial" w:cs="Arial"/>
           <w:b/>
           <w:bCs/>
-          <w:i w:val="false"/>
-          <w:iCs w:val="false"/>
-          <w:caps w:val="false"/>
-          <w:smallCaps w:val="false"/>
-          <w:strike w:val="false"/>
-          <w:dstrike w:val="false"/>
           <w:color w:val="2CABE2"/>
           <w:spacing w:val="-2"/>
           <w:sz w:val="22"/>
           <w:szCs w:val="22"/>
           <w:u w:val="single"/>
-          <w:effect w:val="none"/>
-          <w:lang w:val="en-US"/>
         </w:rPr>
         <w:t xml:space="preserve">Key Skills and Competencies     </w:t>
       </w:r>
       <w:r>
         <w:rPr>
-          <w:rFonts w:eastAsia="Arial" w:cs="Arial" w:ascii="Arial" w:hAnsi="Arial"/>
+          <w:rFonts w:ascii="Arial" w:eastAsia="Arial" w:hAnsi="Arial" w:cs="Arial"/>
           <w:b/>
           <w:bCs/>
-          <w:i w:val="false"/>
-          <w:iCs w:val="false"/>
-          <w:caps w:val="false"/>
-          <w:smallCaps w:val="false"/>
-          <w:strike w:val="false"/>
-          <w:dstrike w:val="false"/>
           <w:color w:val="2CABE2"/>
           <w:spacing w:val="-2"/>
           <w:sz w:val="24"/>
           <w:szCs w:val="24"/>
           <w:u w:val="single"/>
-          <w:effect w:val="none"/>
-          <w:lang w:val="en-US"/>
         </w:rPr>
         <w:t xml:space="preserve">                                                                                                 </w:t>
       </w:r>
@@ -266,35 +145,20 @@
       <w:pPr>
         <w:pStyle w:val="Heading1"/>
         <w:spacing w:before="0" w:after="0"/>
-        <w:ind w:left="-157" w:hanging="0"/>
-        <w:rPr>
-          <w:b w:val="false"/>
-          <w:b w:val="false"/>
-          <w:bCs w:val="false"/>
+        <w:ind w:left="-157"/>
+        <w:rPr>
           <w:color w:val="000000"/>
           <w:sz w:val="20"/>
           <w:szCs w:val="20"/>
-          <w:u w:val="none"/>
         </w:rPr>
       </w:pPr>
       <w:r>
         <w:rPr>
-          <w:rFonts w:eastAsia="Arial" w:cs="Arial" w:ascii="Arial" w:hAnsi="Arial"/>
-          <w:b w:val="false"/>
-          <w:bCs w:val="false"/>
-          <w:i w:val="false"/>
-          <w:iCs w:val="false"/>
-          <w:caps w:val="false"/>
-          <w:smallCaps w:val="false"/>
-          <w:strike w:val="false"/>
-          <w:dstrike w:val="false"/>
+          <w:rFonts w:ascii="Arial" w:eastAsia="Arial" w:hAnsi="Arial" w:cs="Arial"/>
           <w:color w:val="000000"/>
           <w:spacing w:val="-2"/>
           <w:sz w:val="20"/>
           <w:szCs w:val="20"/>
-          <w:u w:val="none"/>
-          <w:effect w:val="none"/>
-          <w:lang w:val="en-US"/>
         </w:rPr>
         <w:t>${keyskills}</w:t>
       </w:r>
@@ -303,82 +167,48 @@
       <w:pPr>
         <w:pStyle w:val="Heading1"/>
         <w:spacing w:before="0" w:after="0"/>
-        <w:ind w:left="-157" w:hanging="0"/>
-        <w:rPr>
-          <w:b w:val="false"/>
-          <w:b w:val="false"/>
-          <w:bCs w:val="false"/>
+        <w:ind w:left="-157"/>
+        <w:rPr>
           <w:color w:val="000000"/>
           <w:sz w:val="20"/>
           <w:szCs w:val="20"/>
-          <w:u w:val="none"/>
         </w:rPr>
       </w:pPr>
-      <w:r>
-        <w:rPr>
-          <w:b w:val="false"/>
-          <w:bCs w:val="false"/>
-          <w:color w:val="000000"/>
-          <w:sz w:val="20"/>
-          <w:szCs w:val="20"/>
-          <w:u w:val="none"/>
-        </w:rPr>
-      </w:r>
     </w:p>
     <w:p>
       <w:pPr>
         <w:pStyle w:val="Heading1"/>
         <w:spacing w:before="0" w:after="0"/>
-        <w:ind w:left="-157" w:hanging="0"/>
-        <w:rPr>
-          <w:b w:val="false"/>
-          <w:b w:val="false"/>
-          <w:bCs w:val="false"/>
+        <w:ind w:left="-157"/>
+        <w:rPr>
           <w:color w:val="000000"/>
           <w:sz w:val="20"/>
           <w:szCs w:val="20"/>
-          <w:u w:val="none"/>
         </w:rPr>
       </w:pPr>
       <w:r>
         <w:rPr>
-          <w:rFonts w:eastAsia="Arial" w:cs="Arial" w:ascii="Arial" w:hAnsi="Arial"/>
+          <w:rFonts w:ascii="Arial" w:eastAsia="Arial" w:hAnsi="Arial" w:cs="Arial"/>
           <w:b/>
           <w:bCs/>
-          <w:i w:val="false"/>
-          <w:iCs w:val="false"/>
-          <w:caps w:val="false"/>
-          <w:smallCaps w:val="false"/>
-          <w:strike w:val="false"/>
-          <w:dstrike w:val="false"/>
           <w:color w:val="2CABE2"/>
           <w:spacing w:val="-2"/>
           <w:sz w:val="22"/>
           <w:szCs w:val="22"/>
           <w:u w:val="single"/>
-          <w:effect w:val="none"/>
-          <w:lang w:val="en-US"/>
         </w:rPr>
         <w:t xml:space="preserve">Academic Summary </w:t>
       </w:r>
       <w:r>
         <w:rPr>
-          <w:rFonts w:eastAsia="Arial" w:cs="Arial" w:ascii="Arial" w:hAnsi="Arial"/>
+          <w:rFonts w:ascii="Arial" w:eastAsia="Arial" w:hAnsi="Arial" w:cs="Arial"/>
           <w:b/>
           <w:bCs/>
-          <w:i w:val="false"/>
-          <w:iCs w:val="false"/>
-          <w:caps w:val="false"/>
-          <w:smallCaps w:val="false"/>
-          <w:strike w:val="false"/>
-          <w:dstrike w:val="false"/>
           <w:color w:val="2CABE2"/>
           <w:spacing w:val="-2"/>
           <w:sz w:val="24"/>
           <w:szCs w:val="24"/>
           <w:u w:val="single"/>
-          <w:effect w:val="none"/>
-          <w:lang w:val="en-US"/>
         </w:rPr>
         <w:t xml:space="preserve">                                                                                                                  </w:t>
       </w:r>
@@ -387,115 +217,42 @@
       <w:pPr>
         <w:pStyle w:val="Heading1"/>
         <w:spacing w:before="0" w:after="0"/>
-        <w:ind w:left="-157" w:hanging="0"/>
-        <w:rPr>
-          <w:b w:val="false"/>
-          <w:b w:val="false"/>
-          <w:bCs w:val="false"/>
+        <w:ind w:left="-157"/>
+        <w:rPr>
           <w:color w:val="000000"/>
           <w:sz w:val="20"/>
           <w:szCs w:val="20"/>
-          <w:u w:val="none"/>
         </w:rPr>
       </w:pPr>
       <w:r>
         <w:rPr>
-          <w:rFonts w:eastAsia="Arial" w:cs="Arial" w:ascii="Arial" w:hAnsi="Arial"/>
-          <w:b w:val="false"/>
-          <w:bCs w:val="false"/>
-          <w:i w:val="false"/>
-          <w:iCs w:val="false"/>
-          <w:caps w:val="false"/>
-          <w:smallCaps w:val="false"/>
-          <w:strike w:val="false"/>
-          <w:dstrike w:val="false"/>
+          <w:rFonts w:ascii="Arial" w:eastAsia="Arial" w:hAnsi="Arial" w:cs="Arial"/>
           <w:color w:val="000000"/>
           <w:spacing w:val="-2"/>
           <w:sz w:val="20"/>
           <w:szCs w:val="20"/>
-          <w:u w:val="none"/>
-          <w:effect w:val="none"/>
-          <w:lang w:val="en-US"/>
-        </w:rPr>
-        <w:t>${</w:t>
-      </w:r>
-      <w:r>
-        <w:rPr>
-          <w:rFonts w:eastAsia="Arial" w:cs="Arial" w:ascii="Arial" w:hAnsi="Arial"/>
-          <w:b w:val="false"/>
-          <w:bCs w:val="false"/>
-          <w:i w:val="false"/>
-          <w:iCs w:val="false"/>
-          <w:caps w:val="false"/>
-          <w:smallCaps w:val="false"/>
-          <w:strike w:val="false"/>
-          <w:dstrike w:val="false"/>
-          <w:color w:val="000000"/>
-          <w:spacing w:val="-2"/>
-          <w:kern w:val="0"/>
-          <w:sz w:val="20"/>
-          <w:szCs w:val="20"/>
-          <w:u w:val="none"/>
-          <w:effect w:val="none"/>
-          <w:lang w:val="en-US" w:eastAsia="ja-JP" w:bidi="ar-SA"/>
-        </w:rPr>
-        <w:t>academic</w:t>
-      </w:r>
-      <w:r>
-        <w:rPr>
-          <w:rFonts w:eastAsia="Arial" w:cs="Arial" w:ascii="Arial" w:hAnsi="Arial"/>
-          <w:b w:val="false"/>
-          <w:bCs w:val="false"/>
-          <w:i w:val="false"/>
-          <w:iCs w:val="false"/>
-          <w:caps w:val="false"/>
-          <w:smallCaps w:val="false"/>
-          <w:strike w:val="false"/>
-          <w:dstrike w:val="false"/>
-          <w:color w:val="000000"/>
-          <w:spacing w:val="-2"/>
-          <w:sz w:val="20"/>
-          <w:szCs w:val="20"/>
-          <w:u w:val="none"/>
-          <w:effect w:val="none"/>
-          <w:lang w:val="en-US"/>
-        </w:rPr>
-        <w:t>}</w:t>
+        </w:rPr>
+        <w:t>${academic}</w:t>
       </w:r>
     </w:p>
     <w:p>
       <w:pPr>
         <w:pStyle w:val="Heading1"/>
         <w:spacing w:before="0" w:after="0"/>
-        <w:ind w:left="-157" w:hanging="0"/>
-        <w:rPr>
-          <w:b w:val="false"/>
-          <w:b w:val="false"/>
-          <w:bCs w:val="false"/>
+        <w:ind w:left="-157"/>
+        <w:rPr>
           <w:color w:val="000000"/>
           <w:sz w:val="20"/>
           <w:szCs w:val="20"/>
-          <w:u w:val="none"/>
         </w:rPr>
       </w:pPr>
-      <w:r>
-        <w:rPr>
-          <w:b w:val="false"/>
-          <w:bCs w:val="false"/>
-          <w:color w:val="000000"/>
-          <w:sz w:val="20"/>
-          <w:szCs w:val="20"/>
-          <w:u w:val="none"/>
-        </w:rPr>
-      </w:r>
     </w:p>
     <w:p>
       <w:pPr>
         <w:pStyle w:val="Heading1"/>
         <w:spacing w:before="0" w:after="0"/>
-        <w:ind w:left="-157" w:hanging="0"/>
-        <w:rPr>
-          <w:b/>
+        <w:ind w:left="-157"/>
+        <w:rPr>
           <w:b/>
           <w:bCs/>
           <w:sz w:val="22"/>
@@ -505,22 +262,14 @@
       </w:pPr>
       <w:r>
         <w:rPr>
-          <w:rFonts w:eastAsia="Arial" w:cs="Arial" w:ascii="Arial" w:hAnsi="Arial"/>
+          <w:rFonts w:ascii="Arial" w:eastAsia="Arial" w:hAnsi="Arial" w:cs="Arial"/>
           <w:b/>
           <w:bCs/>
-          <w:i w:val="false"/>
-          <w:iCs w:val="false"/>
-          <w:caps w:val="false"/>
-          <w:smallCaps w:val="false"/>
-          <w:strike w:val="false"/>
-          <w:dstrike w:val="false"/>
           <w:color w:val="2CABE2"/>
           <w:spacing w:val="-2"/>
           <w:sz w:val="22"/>
           <w:szCs w:val="22"/>
           <w:u w:val="single"/>
-          <w:effect w:val="none"/>
-          <w:lang w:val="en-US"/>
         </w:rPr>
         <w:t xml:space="preserve">Work Summary                                                                                                                                        </w:t>
       </w:r>
@@ -529,15 +278,8 @@
       <w:tblPr>
         <w:tblStyle w:val="TableGrid"/>
         <w:tblW w:w="9995" w:type="dxa"/>
-        <w:jc w:val="left"/>
         <w:tblInd w:w="103" w:type="dxa"/>
-        <w:tblCellMar>
-          <w:top w:w="0" w:type="dxa"/>
-          <w:left w:w="108" w:type="dxa"/>
-          <w:bottom w:w="0" w:type="dxa"/>
-          <w:right w:w="108" w:type="dxa"/>
-        </w:tblCellMar>
-        <w:tblLook w:val="04a0" w:noHBand="0" w:noVBand="1" w:firstColumn="1" w:lastRow="0" w:lastColumn="0" w:firstRow="1"/>
+        <w:tblLook w:val="04A0" w:firstRow="1" w:lastRow="0" w:firstColumn="1" w:lastColumn="0" w:noHBand="0" w:noVBand="1"/>
       </w:tblPr>
       <w:tblGrid>
         <w:gridCol w:w="2879"/>
@@ -545,7 +287,7 @@
       </w:tblGrid>
       <w:tr>
         <w:trPr>
-          <w:trHeight w:val="294" w:hRule="atLeast"/>
+          <w:trHeight w:val="294"/>
         </w:trPr>
         <w:tc>
           <w:tcPr>
@@ -559,41 +301,55 @@
           </w:tcPr>
           <w:p>
             <w:pPr>
-              <w:pStyle w:val="Heading2"/>
-              <w:spacing w:before="94" w:after="0"/>
-              <w:ind w:left="-90" w:hanging="0"/>
+              <w:pStyle w:val="Heading1"/>
+              <w:spacing w:before="0" w:after="0"/>
+              <w:ind w:left="-157"/>
               <w:rPr>
-                <w:spacing w:val="-2"/>
-                <w:highlight w:val="yellow"/>
-                <w:u w:val="none"/>
+                <w:color w:val="000000"/>
+                <w:sz w:val="20"/>
+                <w:szCs w:val="20"/>
               </w:rPr>
             </w:pPr>
             <w:r>
-              <w:rPr/>
+              <w:rPr>
+                <w:rFonts w:ascii="Arial" w:eastAsia="Arial" w:hAnsi="Arial" w:cs="Arial"/>
+                <w:color w:val="000000"/>
+                <w:spacing w:val="-2"/>
+                <w:sz w:val="20"/>
+                <w:szCs w:val="20"/>
+              </w:rPr>
+              <w:t>${</w:t>
+            </w:r>
+            <w:r>
+              <w:rPr>
+                <w:rFonts w:ascii="Arial" w:eastAsia="Arial" w:hAnsi="Arial" w:cs="Arial"/>
+                <w:color w:val="000000"/>
+                <w:spacing w:val="-2"/>
+                <w:sz w:val="20"/>
+                <w:szCs w:val="20"/>
+              </w:rPr>
+              <w:t>worksummary</w:t>
+            </w:r>
+            <w:r>
+              <w:rPr>
+                <w:rFonts w:ascii="Arial" w:eastAsia="Arial" w:hAnsi="Arial" w:cs="Arial"/>
+                <w:color w:val="000000"/>
+                <w:spacing w:val="-2"/>
+                <w:sz w:val="20"/>
+                <w:szCs w:val="20"/>
+              </w:rPr>
+              <w:t>}</w:t>
             </w:r>
           </w:p>
           <w:p>
             <w:pPr>
-              <w:pStyle w:val="TextBody"/>
+              <w:pStyle w:val="BodyText"/>
               <w:spacing w:before="7" w:after="0"/>
               <w:rPr>
                 <w:b/>
-                <w:b/>
                 <w:bCs/>
-                <w:sz w:val="24"/>
-                <w:szCs w:val="24"/>
-                <w:u w:val="none"/>
               </w:rPr>
             </w:pPr>
-            <w:r>
-              <w:rPr>
-                <w:b/>
-                <w:bCs/>
-                <w:sz w:val="24"/>
-                <w:szCs w:val="24"/>
-                <w:u w:val="none"/>
-              </w:rPr>
-            </w:r>
           </w:p>
         </w:tc>
         <w:tc>
@@ -609,69 +365,73 @@
           <w:p>
             <w:pPr>
               <w:pStyle w:val="Heading2"/>
-              <w:spacing w:before="160" w:after="80"/>
-              <w:ind w:left="0" w:right="-49" w:hanging="0"/>
+              <w:ind w:right="-49"/>
               <w:jc w:val="both"/>
               <w:rPr>
-                <w:b w:val="false"/>
-                <w:b w:val="false"/>
-                <w:bCs w:val="false"/>
                 <w:highlight w:val="lightGray"/>
-                <w:u w:val="none"/>
               </w:rPr>
             </w:pPr>
-            <w:r>
-              <w:rPr/>
-            </w:r>
           </w:p>
         </w:tc>
       </w:tr>
     </w:tbl>
-    <w:p>
-      <w:pPr>
-        <w:pStyle w:val="Normal"/>
-        <w:spacing w:before="0" w:after="160"/>
-        <w:rPr/>
-      </w:pPr>
-      <w:r>
-        <w:rPr/>
-      </w:r>
-    </w:p>
+    <w:p/>
     <w:sectPr>
-      <w:headerReference w:type="default" r:id="rId2"/>
-      <w:footerReference w:type="default" r:id="rId3"/>
-      <w:type w:val="nextPage"/>
+      <w:headerReference w:type="default" r:id="rId6"/>
+      <w:footerReference w:type="default" r:id="rId7"/>
       <w:pgSz w:w="12240" w:h="15840"/>
-      <w:pgMar w:left="1440" w:right="1440" w:header="720" w:top="1440" w:footer="720" w:bottom="778" w:gutter="0"/>
-      <w:pgNumType w:fmt="decimal"/>
-      <w:formProt w:val="false"/>
-      <w:textDirection w:val="lrTb"/>
-      <w:docGrid w:type="default" w:linePitch="360" w:charSpace="0"/>
+      <w:pgMar w:top="1440" w:right="1440" w:bottom="778" w:left="1440" w:header="720" w:footer="720" w:gutter="0"/>
+      <w:cols w:space="720"/>
+      <w:formProt w:val="0"/>
+      <w:docGrid w:linePitch="360"/>
     </w:sectPr>
   </w:body>
 </w:document>
 </file>
 
+<file path=word/endnotes.xml><?xml version="1.0" encoding="utf-8"?>
+<w:endnotes xmlns:wpc="http://schemas.microsoft.com/office/word/2010/wordprocessingCanvas" xmlns:cx="http://schemas.microsoft.com/office/drawing/2014/chartex" xmlns:cx1="http://schemas.microsoft.com/office/drawing/2015/9/8/chartex" xmlns:cx2="http://schemas.microsoft.com/office/drawing/2015/10/21/chartex" xmlns:cx3="http://schemas.microsoft.com/office/drawing/2016/5/9/chartex" xmlns:cx4="http://schemas.microsoft.com/office/drawing/2016/5/10/chartex" xmlns:cx5="http://schemas.microsoft.com/office/drawing/2016/5/11/chartex" xmlns:cx6="http://schemas.microsoft.com/office/drawing/2016/5/12/chartex" xmlns:cx7="http://schemas.microsoft.com/office/drawing/2016/5/13/chartex" xmlns:cx8="http://schemas.microsoft.com/office/drawing/2016/5/14/chartex" xmlns:mc="http://schemas.openxmlformats.org/markup-compatibility/2006" xmlns:aink="http://schemas.microsoft.com/office/drawing/2016/ink" xmlns:am3d="http://schemas.microsoft.com/office/drawing/2017/model3d" xmlns:o="urn:schemas-microsoft-com:office:office" xmlns:oel="http://schemas.microsoft.com/office/2019/extlst" xmlns:r="http://schemas.openxmlformats.org/officeDocument/2006/relationships" xmlns:m="http://schemas.openxmlformats.org/officeDocument/2006/math" xmlns:v="urn:schemas-microsoft-com:vml" xmlns:wp14="http://schemas.microsoft.com/office/word/2010/wordprocessingDrawing" xmlns:wp="http://schemas.openxmlformats.org/drawingml/2006/wordprocessingDrawing" xmlns:w10="urn:schemas-microsoft-com:office:word" xmlns:w="http://schemas.openxmlformats.org/wordprocessingml/2006/main" xmlns:w14="http://schemas.microsoft.com/office/word/2010/wordml" xmlns:w15="http://schemas.microsoft.com/office/word/2012/wordml" xmlns:w16cex="http://schemas.microsoft.com/office/word/2018/wordml/cex" xmlns:w16cid="http://schemas.microsoft.com/office/word/2016/wordml/cid" xmlns:w16="http://schemas.microsoft.com/office/word/2018/wordml" xmlns:w16du="http://schemas.microsoft.com/office/word/2023/wordml/word16du" xmlns:w16sdtdh="http://schemas.microsoft.com/office/word/2020/wordml/sdtdatahash" xmlns:w16se="http://schemas.microsoft.com/office/word/2015/wordml/symex" xmlns:wpg="http://schemas.microsoft.com/office/word/2010/wordprocessingGroup" xmlns:wpi="http://schemas.microsoft.com/office/word/2010/wordprocessingInk" xmlns:wne="http://schemas.microsoft.com/office/word/2006/wordml" xmlns:wps="http://schemas.microsoft.com/office/word/2010/wordprocessingShape" mc:Ignorable="w14 w15 w16se w16cid w16 w16cex w16sdtdh w16du wp14">
+  <w:endnote w:type="separator" w:id="-1">
+    <w:p>
+      <w:pPr>
+        <w:spacing w:after="0" w:line="240" w:lineRule="auto"/>
+      </w:pPr>
+      <w:r>
+        <w:separator/>
+      </w:r>
+    </w:p>
+  </w:endnote>
+  <w:endnote w:type="continuationSeparator" w:id="0">
+    <w:p>
+      <w:pPr>
+        <w:spacing w:after="0" w:line="240" w:lineRule="auto"/>
+      </w:pPr>
+      <w:r>
+        <w:continuationSeparator/>
+      </w:r>
+    </w:p>
+  </w:endnote>
+</w:endnotes>
+</file>
+
 <file path=word/footer1.xml><?xml version="1.0" encoding="utf-8"?>
-<w:ftr xmlns:o="urn:schemas-microsoft-com:office:office" xmlns:r="http://schemas.openxmlformats.org/officeDocument/2006/relationships" xmlns:v="urn:schemas-microsoft-com:vml" xmlns:w="http://schemas.openxmlformats.org/wordprocessingml/2006/main" xmlns:w10="urn:schemas-microsoft-com:office:word" xmlns:wp="http://schemas.openxmlformats.org/drawingml/2006/wordprocessingDrawing" xmlns:wps="http://schemas.microsoft.com/office/word/2010/wordprocessingShape" xmlns:wpg="http://schemas.microsoft.com/office/word/2010/wordprocessingGroup" xmlns:mc="http://schemas.openxmlformats.org/markup-compatibility/2006" xmlns:wp14="http://schemas.microsoft.com/office/word/2010/wordprocessingDrawing" xmlns:w14="http://schemas.microsoft.com/office/word/2010/wordml" mc:Ignorable="w14 wp14">
+<w:ftr xmlns:wpc="http://schemas.microsoft.com/office/word/2010/wordprocessingCanvas" xmlns:cx="http://schemas.microsoft.com/office/drawing/2014/chartex" xmlns:cx1="http://schemas.microsoft.com/office/drawing/2015/9/8/chartex" xmlns:cx2="http://schemas.microsoft.com/office/drawing/2015/10/21/chartex" xmlns:cx3="http://schemas.microsoft.com/office/drawing/2016/5/9/chartex" xmlns:cx4="http://schemas.microsoft.com/office/drawing/2016/5/10/chartex" xmlns:cx5="http://schemas.microsoft.com/office/drawing/2016/5/11/chartex" xmlns:cx6="http://schemas.microsoft.com/office/drawing/2016/5/12/chartex" xmlns:cx7="http://schemas.microsoft.com/office/drawing/2016/5/13/chartex" xmlns:cx8="http://schemas.microsoft.com/office/drawing/2016/5/14/chartex" xmlns:mc="http://schemas.openxmlformats.org/markup-compatibility/2006" xmlns:aink="http://schemas.microsoft.com/office/drawing/2016/ink" xmlns:am3d="http://schemas.microsoft.com/office/drawing/2017/model3d" xmlns:o="urn:schemas-microsoft-com:office:office" xmlns:oel="http://schemas.microsoft.com/office/2019/extlst" xmlns:r="http://schemas.openxmlformats.org/officeDocument/2006/relationships" xmlns:m="http://schemas.openxmlformats.org/officeDocument/2006/math" xmlns:v="urn:schemas-microsoft-com:vml" xmlns:wp14="http://schemas.microsoft.com/office/word/2010/wordprocessingDrawing" xmlns:wp="http://schemas.openxmlformats.org/drawingml/2006/wordprocessingDrawing" xmlns:w10="urn:schemas-microsoft-com:office:word" xmlns:w="http://schemas.openxmlformats.org/wordprocessingml/2006/main" xmlns:w14="http://schemas.microsoft.com/office/word/2010/wordml" xmlns:w15="http://schemas.microsoft.com/office/word/2012/wordml" xmlns:w16cex="http://schemas.microsoft.com/office/word/2018/wordml/cex" xmlns:w16cid="http://schemas.microsoft.com/office/word/2016/wordml/cid" xmlns:w16="http://schemas.microsoft.com/office/word/2018/wordml" xmlns:w16du="http://schemas.microsoft.com/office/word/2023/wordml/word16du" xmlns:w16sdtdh="http://schemas.microsoft.com/office/word/2020/wordml/sdtdatahash" xmlns:w16se="http://schemas.microsoft.com/office/word/2015/wordml/symex" xmlns:wpg="http://schemas.microsoft.com/office/word/2010/wordprocessingGroup" xmlns:wpi="http://schemas.microsoft.com/office/word/2010/wordprocessingInk" xmlns:wne="http://schemas.microsoft.com/office/word/2006/wordml" xmlns:wps="http://schemas.microsoft.com/office/word/2010/wordprocessingShape" mc:Ignorable="w14 w15 w16se w16cid w16 w16cex w16sdtdh w16du wp14">
   <w:p>
     <w:pPr>
       <w:pStyle w:val="Footer"/>
       <w:tabs>
-        <w:tab w:val="center" w:pos="4680" w:leader="none"/>
-        <w:tab w:val="left" w:pos="6210" w:leader="none"/>
-        <w:tab w:val="right" w:pos="9360" w:leader="none"/>
+        <w:tab w:val="left" w:pos="6210"/>
       </w:tabs>
       <w:jc w:val="center"/>
       <w:rPr>
-        <w:color w:val="A6A6A6" w:themeColor="background1" w:themeShade="a6"/>
+        <w:color w:val="A6A6A6" w:themeColor="background1" w:themeShade="A6"/>
         <w:sz w:val="20"/>
         <w:szCs w:val="20"/>
       </w:rPr>
     </w:pPr>
     <w:r>
       <w:rPr>
-        <w:color w:val="A6A6A6" w:themeColor="background1" w:themeShade="a6"/>
+        <w:color w:val="A6A6A6" w:themeColor="background1" w:themeShade="A6"/>
         <w:sz w:val="20"/>
         <w:szCs w:val="20"/>
       </w:rPr>
@@ -681,33 +441,53 @@
   <w:p>
     <w:pPr>
       <w:pStyle w:val="Footer"/>
-      <w:bidi w:val="0"/>
-      <w:rPr/>
-    </w:pPr>
-    <w:r>
-      <w:rPr/>
-    </w:r>
+    </w:pPr>
   </w:p>
 </w:ftr>
 </file>
 
+<file path=word/footnotes.xml><?xml version="1.0" encoding="utf-8"?>
+<w:footnotes xmlns:wpc="http://schemas.microsoft.com/office/word/2010/wordprocessingCanvas" xmlns:cx="http://schemas.microsoft.com/office/drawing/2014/chartex" xmlns:cx1="http://schemas.microsoft.com/office/drawing/2015/9/8/chartex" xmlns:cx2="http://schemas.microsoft.com/office/drawing/2015/10/21/chartex" xmlns:cx3="http://schemas.microsoft.com/office/drawing/2016/5/9/chartex" xmlns:cx4="http://schemas.microsoft.com/office/drawing/2016/5/10/chartex" xmlns:cx5="http://schemas.microsoft.com/office/drawing/2016/5/11/chartex" xmlns:cx6="http://schemas.microsoft.com/office/drawing/2016/5/12/chartex" xmlns:cx7="http://schemas.microsoft.com/office/drawing/2016/5/13/chartex" xmlns:cx8="http://schemas.microsoft.com/office/drawing/2016/5/14/chartex" xmlns:mc="http://schemas.openxmlformats.org/markup-compatibility/2006" xmlns:aink="http://schemas.microsoft.com/office/drawing/2016/ink" xmlns:am3d="http://schemas.microsoft.com/office/drawing/2017/model3d" xmlns:o="urn:schemas-microsoft-com:office:office" xmlns:oel="http://schemas.microsoft.com/office/2019/extlst" xmlns:r="http://schemas.openxmlformats.org/officeDocument/2006/relationships" xmlns:m="http://schemas.openxmlformats.org/officeDocument/2006/math" xmlns:v="urn:schemas-microsoft-com:vml" xmlns:wp14="http://schemas.microsoft.com/office/word/2010/wordprocessingDrawing" xmlns:wp="http://schemas.openxmlformats.org/drawingml/2006/wordprocessingDrawing" xmlns:w10="urn:schemas-microsoft-com:office:word" xmlns:w="http://schemas.openxmlformats.org/wordprocessingml/2006/main" xmlns:w14="http://schemas.microsoft.com/office/word/2010/wordml" xmlns:w15="http://schemas.microsoft.com/office/word/2012/wordml" xmlns:w16cex="http://schemas.microsoft.com/office/word/2018/wordml/cex" xmlns:w16cid="http://schemas.microsoft.com/office/word/2016/wordml/cid" xmlns:w16="http://schemas.microsoft.com/office/word/2018/wordml" xmlns:w16du="http://schemas.microsoft.com/office/word/2023/wordml/word16du" xmlns:w16sdtdh="http://schemas.microsoft.com/office/word/2020/wordml/sdtdatahash" xmlns:w16se="http://schemas.microsoft.com/office/word/2015/wordml/symex" xmlns:wpg="http://schemas.microsoft.com/office/word/2010/wordprocessingGroup" xmlns:wpi="http://schemas.microsoft.com/office/word/2010/wordprocessingInk" xmlns:wne="http://schemas.microsoft.com/office/word/2006/wordml" xmlns:wps="http://schemas.microsoft.com/office/word/2010/wordprocessingShape" mc:Ignorable="w14 w15 w16se w16cid w16 w16cex w16sdtdh w16du wp14">
+  <w:footnote w:type="separator" w:id="-1">
+    <w:p>
+      <w:pPr>
+        <w:spacing w:after="0" w:line="240" w:lineRule="auto"/>
+      </w:pPr>
+      <w:r>
+        <w:separator/>
+      </w:r>
+    </w:p>
+  </w:footnote>
+  <w:footnote w:type="continuationSeparator" w:id="0">
+    <w:p>
+      <w:pPr>
+        <w:spacing w:after="0" w:line="240" w:lineRule="auto"/>
+      </w:pPr>
+      <w:r>
+        <w:continuationSeparator/>
+      </w:r>
+    </w:p>
+  </w:footnote>
+</w:footnotes>
+</file>
+
 <file path=word/header1.xml><?xml version="1.0" encoding="utf-8"?>
-<w:hdr xmlns:o="urn:schemas-microsoft-com:office:office" xmlns:r="http://schemas.openxmlformats.org/officeDocument/2006/relationships" xmlns:v="urn:schemas-microsoft-com:vml" xmlns:w="http://schemas.openxmlformats.org/wordprocessingml/2006/main" xmlns:w10="urn:schemas-microsoft-com:office:word" xmlns:wp="http://schemas.openxmlformats.org/drawingml/2006/wordprocessingDrawing" xmlns:wps="http://schemas.microsoft.com/office/word/2010/wordprocessingShape" xmlns:wpg="http://schemas.microsoft.com/office/word/2010/wordprocessingGroup" xmlns:mc="http://schemas.openxmlformats.org/markup-compatibility/2006" xmlns:wp14="http://schemas.microsoft.com/office/word/2010/wordprocessingDrawing" xmlns:w14="http://schemas.microsoft.com/office/word/2010/wordml" mc:Ignorable="w14 wp14">
+<w:hdr xmlns:wpc="http://schemas.microsoft.com/office/word/2010/wordprocessingCanvas" xmlns:cx="http://schemas.microsoft.com/office/drawing/2014/chartex" xmlns:cx1="http://schemas.microsoft.com/office/drawing/2015/9/8/chartex" xmlns:cx2="http://schemas.microsoft.com/office/drawing/2015/10/21/chartex" xmlns:cx3="http://schemas.microsoft.com/office/drawing/2016/5/9/chartex" xmlns:cx4="http://schemas.microsoft.com/office/drawing/2016/5/10/chartex" xmlns:cx5="http://schemas.microsoft.com/office/drawing/2016/5/11/chartex" xmlns:cx6="http://schemas.microsoft.com/office/drawing/2016/5/12/chartex" xmlns:cx7="http://schemas.microsoft.com/office/drawing/2016/5/13/chartex" xmlns:cx8="http://schemas.microsoft.com/office/drawing/2016/5/14/chartex" xmlns:mc="http://schemas.openxmlformats.org/markup-compatibility/2006" xmlns:aink="http://schemas.microsoft.com/office/drawing/2016/ink" xmlns:am3d="http://schemas.microsoft.com/office/drawing/2017/model3d" xmlns:o="urn:schemas-microsoft-com:office:office" xmlns:oel="http://schemas.microsoft.com/office/2019/extlst" xmlns:r="http://schemas.openxmlformats.org/officeDocument/2006/relationships" xmlns:m="http://schemas.openxmlformats.org/officeDocument/2006/math" xmlns:v="urn:schemas-microsoft-com:vml" xmlns:wp14="http://schemas.microsoft.com/office/word/2010/wordprocessingDrawing" xmlns:wp="http://schemas.openxmlformats.org/drawingml/2006/wordprocessingDrawing" xmlns:w10="urn:schemas-microsoft-com:office:word" xmlns:w="http://schemas.openxmlformats.org/wordprocessingml/2006/main" xmlns:w14="http://schemas.microsoft.com/office/word/2010/wordml" xmlns:w15="http://schemas.microsoft.com/office/word/2012/wordml" xmlns:w16cex="http://schemas.microsoft.com/office/word/2018/wordml/cex" xmlns:w16cid="http://schemas.microsoft.com/office/word/2016/wordml/cid" xmlns:w16="http://schemas.microsoft.com/office/word/2018/wordml" xmlns:w16du="http://schemas.microsoft.com/office/word/2023/wordml/word16du" xmlns:w16sdtdh="http://schemas.microsoft.com/office/word/2020/wordml/sdtdatahash" xmlns:w16se="http://schemas.microsoft.com/office/word/2015/wordml/symex" xmlns:wpg="http://schemas.microsoft.com/office/word/2010/wordprocessingGroup" xmlns:wpi="http://schemas.microsoft.com/office/word/2010/wordprocessingInk" xmlns:wne="http://schemas.microsoft.com/office/word/2006/wordml" xmlns:wps="http://schemas.microsoft.com/office/word/2010/wordprocessingShape" mc:Ignorable="w14 w15 w16se w16cid w16 w16cex w16sdtdh w16du wp14">
   <w:p>
     <w:pPr>
       <w:pStyle w:val="Header"/>
-      <w:bidi w:val="0"/>
-      <w:ind w:right="-115" w:hanging="0"/>
+      <w:ind w:right="-115"/>
       <w:jc w:val="right"/>
-      <w:rPr/>
     </w:pPr>
     <w:r>
-      <w:rPr/>
+      <w:rPr>
+        <w:noProof/>
+      </w:rPr>
       <w:drawing>
-        <wp:inline distT="0" distB="0" distL="0" distR="0">
+        <wp:inline distT="0" distB="0" distL="0" distR="0" wp14:anchorId="11BD8004" wp14:editId="2DE4D2DA">
           <wp:extent cx="1076325" cy="333375"/>
           <wp:effectExtent l="0" t="0" r="0" b="0"/>
-          <wp:docPr id="1" name="Image1" descr=""/>
+          <wp:docPr id="1" name="Image1"/>
           <wp:cNvGraphicFramePr>
             <a:graphicFrameLocks xmlns:a="http://schemas.openxmlformats.org/drawingml/2006/main" noChangeAspect="1"/>
           </wp:cNvGraphicFramePr>
@@ -715,7 +495,7 @@
             <a:graphicData uri="http://schemas.openxmlformats.org/drawingml/2006/picture">
               <pic:pic xmlns:pic="http://schemas.openxmlformats.org/drawingml/2006/picture">
                 <pic:nvPicPr>
-                  <pic:cNvPr id="1" name="Image1" descr=""/>
+                  <pic:cNvPr id="1" name="Image1"/>
                   <pic:cNvPicPr>
                     <a:picLocks noChangeAspect="1" noChangeArrowheads="1"/>
                   </pic:cNvPicPr>
@@ -746,32 +526,32 @@
 </file>
 
 <file path=word/styles.xml><?xml version="1.0" encoding="utf-8"?>
-<w:styles xmlns:w="http://schemas.openxmlformats.org/wordprocessingml/2006/main" xmlns:w14="http://schemas.microsoft.com/office/word/2010/wordml" xmlns:mc="http://schemas.openxmlformats.org/markup-compatibility/2006" mc:Ignorable="w14">
+<w:styles xmlns:mc="http://schemas.openxmlformats.org/markup-compatibility/2006" xmlns:r="http://schemas.openxmlformats.org/officeDocument/2006/relationships" xmlns:w="http://schemas.openxmlformats.org/wordprocessingml/2006/main" xmlns:w14="http://schemas.microsoft.com/office/word/2010/wordml" xmlns:w15="http://schemas.microsoft.com/office/word/2012/wordml" xmlns:w16cex="http://schemas.microsoft.com/office/word/2018/wordml/cex" xmlns:w16cid="http://schemas.microsoft.com/office/word/2016/wordml/cid" xmlns:w16="http://schemas.microsoft.com/office/word/2018/wordml" xmlns:w16du="http://schemas.microsoft.com/office/word/2023/wordml/word16du" xmlns:w16sdtdh="http://schemas.microsoft.com/office/word/2020/wordml/sdtdatahash" xmlns:w16se="http://schemas.microsoft.com/office/word/2015/wordml/symex" mc:Ignorable="w14 w15 w16se w16cid w16 w16cex w16sdtdh w16du">
   <w:docDefaults>
     <w:rPrDefault>
       <w:rPr>
-        <w:rFonts w:ascii="Aptos" w:hAnsi="Aptos" w:eastAsia="" w:cs="" w:asciiTheme="minorHAnsi" w:cstheme="minorBidi" w:eastAsiaTheme="minorEastAsia" w:hAnsiTheme="minorHAnsi"/>
+        <w:rFonts w:asciiTheme="minorHAnsi" w:eastAsiaTheme="minorEastAsia" w:hAnsiTheme="minorHAnsi" w:cstheme="minorBidi"/>
         <w:szCs w:val="24"/>
         <w:lang w:val="en-US" w:eastAsia="ja-JP" w:bidi="ar-SA"/>
       </w:rPr>
     </w:rPrDefault>
     <w:pPrDefault>
       <w:pPr>
-        <w:suppressAutoHyphens w:val="true"/>
+        <w:suppressAutoHyphens/>
       </w:pPr>
     </w:pPrDefault>
   </w:docDefaults>
-  <w:latentStyles w:defLockedState="0" w:defUIPriority="99" w:defSemiHidden="0" w:defUnhideWhenUsed="0" w:defQFormat="0" w:count="371">
+  <w:latentStyles w:defLockedState="0" w:defUIPriority="99" w:defSemiHidden="0" w:defUnhideWhenUsed="0" w:defQFormat="0" w:count="376">
     <w:lsdException w:name="Normal" w:uiPriority="0" w:qFormat="1"/>
     <w:lsdException w:name="heading 1" w:uiPriority="9" w:qFormat="1"/>
-    <w:lsdException w:name="heading 2" w:uiPriority="9" w:semiHidden="1" w:unhideWhenUsed="1" w:qFormat="1"/>
-    <w:lsdException w:name="heading 3" w:uiPriority="9" w:semiHidden="1" w:unhideWhenUsed="1" w:qFormat="1"/>
-    <w:lsdException w:name="heading 4" w:uiPriority="9" w:semiHidden="1" w:unhideWhenUsed="1" w:qFormat="1"/>
-    <w:lsdException w:name="heading 5" w:uiPriority="9" w:semiHidden="1" w:unhideWhenUsed="1" w:qFormat="1"/>
-    <w:lsdException w:name="heading 6" w:uiPriority="9" w:semiHidden="1" w:unhideWhenUsed="1" w:qFormat="1"/>
-    <w:lsdException w:name="heading 7" w:uiPriority="9" w:semiHidden="1" w:unhideWhenUsed="1" w:qFormat="1"/>
-    <w:lsdException w:name="heading 8" w:uiPriority="9" w:semiHidden="1" w:unhideWhenUsed="1" w:qFormat="1"/>
-    <w:lsdException w:name="heading 9" w:uiPriority="9" w:semiHidden="1" w:unhideWhenUsed="1" w:qFormat="1"/>
+    <w:lsdException w:name="heading 2" w:semiHidden="1" w:uiPriority="9" w:unhideWhenUsed="1" w:qFormat="1"/>
+    <w:lsdException w:name="heading 3" w:semiHidden="1" w:uiPriority="9" w:unhideWhenUsed="1" w:qFormat="1"/>
+    <w:lsdException w:name="heading 4" w:semiHidden="1" w:uiPriority="9" w:unhideWhenUsed="1" w:qFormat="1"/>
+    <w:lsdException w:name="heading 5" w:semiHidden="1" w:uiPriority="9" w:unhideWhenUsed="1" w:qFormat="1"/>
+    <w:lsdException w:name="heading 6" w:semiHidden="1" w:uiPriority="9" w:unhideWhenUsed="1" w:qFormat="1"/>
+    <w:lsdException w:name="heading 7" w:semiHidden="1" w:uiPriority="9" w:unhideWhenUsed="1" w:qFormat="1"/>
+    <w:lsdException w:name="heading 8" w:semiHidden="1" w:uiPriority="9" w:unhideWhenUsed="1" w:qFormat="1"/>
+    <w:lsdException w:name="heading 9" w:semiHidden="1" w:uiPriority="9" w:unhideWhenUsed="1" w:qFormat="1"/>
     <w:lsdException w:name="index 1" w:semiHidden="1" w:unhideWhenUsed="1"/>
     <w:lsdException w:name="index 2" w:semiHidden="1" w:unhideWhenUsed="1"/>
     <w:lsdException w:name="index 3" w:semiHidden="1" w:unhideWhenUsed="1"/>
@@ -781,22 +561,22 @@
     <w:lsdException w:name="index 7" w:semiHidden="1" w:unhideWhenUsed="1"/>
     <w:lsdException w:name="index 8" w:semiHidden="1" w:unhideWhenUsed="1"/>
     <w:lsdException w:name="index 9" w:semiHidden="1" w:unhideWhenUsed="1"/>
-    <w:lsdException w:name="toc 1" w:uiPriority="39" w:semiHidden="1" w:unhideWhenUsed="1"/>
-    <w:lsdException w:name="toc 2" w:uiPriority="39" w:semiHidden="1" w:unhideWhenUsed="1"/>
-    <w:lsdException w:name="toc 3" w:uiPriority="39" w:semiHidden="1" w:unhideWhenUsed="1"/>
-    <w:lsdException w:name="toc 4" w:uiPriority="39" w:semiHidden="1" w:unhideWhenUsed="1"/>
-    <w:lsdException w:name="toc 5" w:uiPriority="39" w:semiHidden="1" w:unhideWhenUsed="1"/>
-    <w:lsdException w:name="toc 6" w:uiPriority="39" w:semiHidden="1" w:unhideWhenUsed="1"/>
-    <w:lsdException w:name="toc 7" w:uiPriority="39" w:semiHidden="1" w:unhideWhenUsed="1"/>
-    <w:lsdException w:name="toc 8" w:uiPriority="39" w:semiHidden="1" w:unhideWhenUsed="1"/>
-    <w:lsdException w:name="toc 9" w:uiPriority="39" w:semiHidden="1" w:unhideWhenUsed="1"/>
+    <w:lsdException w:name="toc 1" w:semiHidden="1" w:uiPriority="39" w:unhideWhenUsed="1"/>
+    <w:lsdException w:name="toc 2" w:semiHidden="1" w:uiPriority="39" w:unhideWhenUsed="1"/>
+    <w:lsdException w:name="toc 3" w:semiHidden="1" w:uiPriority="39" w:unhideWhenUsed="1"/>
+    <w:lsdException w:name="toc 4" w:semiHidden="1" w:uiPriority="39" w:unhideWhenUsed="1"/>
+    <w:lsdException w:name="toc 5" w:semiHidden="1" w:uiPriority="39" w:unhideWhenUsed="1"/>
+    <w:lsdException w:name="toc 6" w:semiHidden="1" w:uiPriority="39" w:unhideWhenUsed="1"/>
+    <w:lsdException w:name="toc 7" w:semiHidden="1" w:uiPriority="39" w:unhideWhenUsed="1"/>
+    <w:lsdException w:name="toc 8" w:semiHidden="1" w:uiPriority="39" w:unhideWhenUsed="1"/>
+    <w:lsdException w:name="toc 9" w:semiHidden="1" w:uiPriority="39" w:unhideWhenUsed="1"/>
     <w:lsdException w:name="Normal Indent" w:semiHidden="1" w:unhideWhenUsed="1"/>
     <w:lsdException w:name="footnote text" w:semiHidden="1" w:unhideWhenUsed="1"/>
     <w:lsdException w:name="annotation text" w:semiHidden="1" w:unhideWhenUsed="1"/>
     <w:lsdException w:name="header" w:semiHidden="1" w:unhideWhenUsed="1"/>
     <w:lsdException w:name="footer" w:semiHidden="1" w:unhideWhenUsed="1"/>
     <w:lsdException w:name="index heading" w:semiHidden="1" w:unhideWhenUsed="1"/>
-    <w:lsdException w:name="caption" w:uiPriority="35" w:semiHidden="1" w:unhideWhenUsed="1" w:qFormat="1"/>
+    <w:lsdException w:name="caption" w:semiHidden="1" w:uiPriority="35" w:unhideWhenUsed="1" w:qFormat="1"/>
     <w:lsdException w:name="table of figures" w:semiHidden="1" w:unhideWhenUsed="1"/>
     <w:lsdException w:name="envelope address" w:semiHidden="1" w:unhideWhenUsed="1"/>
     <w:lsdException w:name="envelope return" w:semiHidden="1" w:unhideWhenUsed="1"/>
@@ -827,7 +607,7 @@
     <w:lsdException w:name="Title" w:uiPriority="10" w:qFormat="1"/>
     <w:lsdException w:name="Closing" w:semiHidden="1" w:unhideWhenUsed="1"/>
     <w:lsdException w:name="Signature" w:semiHidden="1" w:unhideWhenUsed="1"/>
-    <w:lsdException w:name="Default Paragraph Font" w:uiPriority="1" w:semiHidden="1" w:unhideWhenUsed="1"/>
+    <w:lsdException w:name="Default Paragraph Font" w:semiHidden="1" w:uiPriority="1" w:unhideWhenUsed="1"/>
     <w:lsdException w:name="Body Text" w:semiHidden="1" w:unhideWhenUsed="1"/>
     <w:lsdException w:name="Body Text Indent" w:semiHidden="1" w:unhideWhenUsed="1"/>
     <w:lsdException w:name="List Continue" w:semiHidden="1" w:unhideWhenUsed="1"/>
@@ -1027,8 +807,8 @@
     <w:lsdException w:name="Subtle Reference" w:uiPriority="31" w:qFormat="1"/>
     <w:lsdException w:name="Intense Reference" w:uiPriority="32" w:qFormat="1"/>
     <w:lsdException w:name="Book Title" w:uiPriority="33" w:qFormat="1"/>
-    <w:lsdException w:name="Bibliography" w:uiPriority="37" w:semiHidden="1" w:unhideWhenUsed="1"/>
-    <w:lsdException w:name="TOC Heading" w:uiPriority="39" w:semiHidden="1" w:unhideWhenUsed="1" w:qFormat="1"/>
+    <w:lsdException w:name="Bibliography" w:semiHidden="1" w:uiPriority="37" w:unhideWhenUsed="1"/>
+    <w:lsdException w:name="TOC Heading" w:semiHidden="1" w:uiPriority="39" w:unhideWhenUsed="1" w:qFormat="1"/>
     <w:lsdException w:name="Plain Table 1" w:uiPriority="41"/>
     <w:lsdException w:name="Plain Table 2" w:uiPriority="42"/>
     <w:lsdException w:name="Plain Table 3" w:uiPriority="43"/>
@@ -1133,48 +913,44 @@
     <w:lsdException w:name="List Table 5 Dark Accent 6" w:uiPriority="50"/>
     <w:lsdException w:name="List Table 6 Colorful Accent 6" w:uiPriority="51"/>
     <w:lsdException w:name="List Table 7 Colorful Accent 6" w:uiPriority="52"/>
+    <w:lsdException w:name="Mention" w:semiHidden="1" w:unhideWhenUsed="1"/>
+    <w:lsdException w:name="Smart Hyperlink" w:semiHidden="1" w:unhideWhenUsed="1"/>
+    <w:lsdException w:name="Hashtag" w:semiHidden="1" w:unhideWhenUsed="1"/>
+    <w:lsdException w:name="Unresolved Mention" w:semiHidden="1" w:unhideWhenUsed="1"/>
+    <w:lsdException w:name="Smart Link" w:semiHidden="1" w:unhideWhenUsed="1"/>
   </w:latentStyles>
-  <w:style w:type="paragraph" w:styleId="Normal" w:default="1">
+  <w:style w:type="paragraph" w:default="1" w:styleId="Normal">
     <w:name w:val="Normal"/>
     <w:qFormat/>
     <w:pPr>
-      <w:widowControl/>
-      <w:suppressAutoHyphens w:val="true"/>
-      <w:bidi w:val="0"/>
-      <w:spacing w:lineRule="auto" w:line="276" w:before="0" w:after="160"/>
-      <w:jc w:val="left"/>
-    </w:pPr>
-    <w:rPr>
-      <w:rFonts w:ascii="Aptos" w:hAnsi="Aptos" w:eastAsia="" w:cs="" w:asciiTheme="minorHAnsi" w:cstheme="minorBidi" w:eastAsiaTheme="minorEastAsia" w:hAnsiTheme="minorHAnsi"/>
-      <w:color w:val="auto"/>
-      <w:kern w:val="0"/>
+      <w:spacing w:after="160" w:line="276" w:lineRule="auto"/>
+    </w:pPr>
+    <w:rPr>
       <w:sz w:val="24"/>
-      <w:szCs w:val="24"/>
-      <w:lang w:val="en-US" w:eastAsia="ja-JP" w:bidi="ar-SA"/>
     </w:rPr>
   </w:style>
   <w:style w:type="paragraph" w:styleId="Heading1">
-    <w:name w:val="Heading 1"/>
+    <w:name w:val="heading 1"/>
     <w:basedOn w:val="Normal"/>
     <w:next w:val="Normal"/>
     <w:link w:val="Heading1Char"/>
     <w:uiPriority w:val="9"/>
     <w:qFormat/>
     <w:pPr>
-      <w:keepNext w:val="true"/>
+      <w:keepNext/>
       <w:keepLines/>
       <w:spacing w:before="360" w:after="80"/>
       <w:outlineLvl w:val="0"/>
     </w:pPr>
     <w:rPr>
-      <w:rFonts w:ascii="Aptos Display" w:hAnsi="Aptos Display" w:eastAsia="" w:cs="" w:asciiTheme="majorHAnsi" w:cstheme="majorBidi" w:eastAsiaTheme="majorEastAsia" w:hAnsiTheme="majorHAnsi"/>
-      <w:color w:val="0F4761" w:themeColor="accent1" w:themeShade="bf"/>
+      <w:rFonts w:asciiTheme="majorHAnsi" w:eastAsiaTheme="majorEastAsia" w:hAnsiTheme="majorHAnsi" w:cstheme="majorBidi"/>
+      <w:color w:val="0F4761" w:themeColor="accent1" w:themeShade="BF"/>
       <w:sz w:val="40"/>
       <w:szCs w:val="40"/>
     </w:rPr>
   </w:style>
   <w:style w:type="paragraph" w:styleId="Heading2">
-    <w:name w:val="Heading 2"/>
+    <w:name w:val="heading 2"/>
     <w:basedOn w:val="Normal"/>
     <w:next w:val="Normal"/>
     <w:link w:val="Heading2Char"/>
@@ -1182,20 +958,20 @@
     <w:unhideWhenUsed/>
     <w:qFormat/>
     <w:pPr>
-      <w:keepNext w:val="true"/>
+      <w:keepNext/>
       <w:keepLines/>
       <w:spacing w:before="160" w:after="80"/>
       <w:outlineLvl w:val="1"/>
     </w:pPr>
     <w:rPr>
-      <w:rFonts w:ascii="Aptos Display" w:hAnsi="Aptos Display" w:eastAsia="" w:cs="" w:asciiTheme="majorHAnsi" w:cstheme="majorBidi" w:eastAsiaTheme="majorEastAsia" w:hAnsiTheme="majorHAnsi"/>
-      <w:color w:val="0F4761" w:themeColor="accent1" w:themeShade="bf"/>
+      <w:rFonts w:asciiTheme="majorHAnsi" w:eastAsiaTheme="majorEastAsia" w:hAnsiTheme="majorHAnsi" w:cstheme="majorBidi"/>
+      <w:color w:val="0F4761" w:themeColor="accent1" w:themeShade="BF"/>
       <w:sz w:val="32"/>
       <w:szCs w:val="32"/>
     </w:rPr>
   </w:style>
   <w:style w:type="paragraph" w:styleId="Heading3">
-    <w:name w:val="Heading 3"/>
+    <w:name w:val="heading 3"/>
     <w:basedOn w:val="Normal"/>
     <w:next w:val="Normal"/>
     <w:link w:val="Heading3Char"/>
@@ -1203,20 +979,20 @@
     <w:unhideWhenUsed/>
     <w:qFormat/>
     <w:pPr>
-      <w:keepNext w:val="true"/>
+      <w:keepNext/>
       <w:keepLines/>
       <w:spacing w:before="160" w:after="80"/>
       <w:outlineLvl w:val="2"/>
     </w:pPr>
     <w:rPr>
-      <w:rFonts w:eastAsia="" w:cs="" w:cstheme="majorBidi" w:eastAsiaTheme="majorEastAsia"/>
-      <w:color w:val="0F4761" w:themeColor="accent1" w:themeShade="bf"/>
+      <w:rFonts w:eastAsiaTheme="majorEastAsia" w:cstheme="majorBidi"/>
+      <w:color w:val="0F4761" w:themeColor="accent1" w:themeShade="BF"/>
       <w:sz w:val="28"/>
       <w:szCs w:val="28"/>
     </w:rPr>
   </w:style>
   <w:style w:type="paragraph" w:styleId="Heading4">
-    <w:name w:val="Heading 4"/>
+    <w:name w:val="heading 4"/>
     <w:basedOn w:val="Normal"/>
     <w:next w:val="Normal"/>
     <w:link w:val="Heading4Char"/>
@@ -1224,20 +1000,20 @@
     <w:unhideWhenUsed/>
     <w:qFormat/>
     <w:pPr>
-      <w:keepNext w:val="true"/>
+      <w:keepNext/>
       <w:keepLines/>
       <w:spacing w:before="80" w:after="40"/>
       <w:outlineLvl w:val="3"/>
     </w:pPr>
     <w:rPr>
-      <w:rFonts w:eastAsia="" w:cs="" w:cstheme="majorBidi" w:eastAsiaTheme="majorEastAsia"/>
+      <w:rFonts w:eastAsiaTheme="majorEastAsia" w:cstheme="majorBidi"/>
       <w:i/>
       <w:iCs/>
-      <w:color w:val="0F4761" w:themeColor="accent1" w:themeShade="bf"/>
+      <w:color w:val="0F4761" w:themeColor="accent1" w:themeShade="BF"/>
     </w:rPr>
   </w:style>
   <w:style w:type="paragraph" w:styleId="Heading5">
-    <w:name w:val="Heading 5"/>
+    <w:name w:val="heading 5"/>
     <w:basedOn w:val="Normal"/>
     <w:next w:val="Normal"/>
     <w:link w:val="Heading5Char"/>
@@ -1245,18 +1021,18 @@
     <w:unhideWhenUsed/>
     <w:qFormat/>
     <w:pPr>
-      <w:keepNext w:val="true"/>
+      <w:keepNext/>
       <w:keepLines/>
       <w:spacing w:before="80" w:after="40"/>
       <w:outlineLvl w:val="4"/>
     </w:pPr>
     <w:rPr>
-      <w:rFonts w:eastAsia="" w:cs="" w:cstheme="majorBidi" w:eastAsiaTheme="majorEastAsia"/>
-      <w:color w:val="0F4761" w:themeColor="accent1" w:themeShade="bf"/>
+      <w:rFonts w:eastAsiaTheme="majorEastAsia" w:cstheme="majorBidi"/>
+      <w:color w:val="0F4761" w:themeColor="accent1" w:themeShade="BF"/>
     </w:rPr>
   </w:style>
   <w:style w:type="paragraph" w:styleId="Heading6">
-    <w:name w:val="Heading 6"/>
+    <w:name w:val="heading 6"/>
     <w:basedOn w:val="Normal"/>
     <w:next w:val="Normal"/>
     <w:link w:val="Heading6Char"/>
@@ -1264,20 +1040,20 @@
     <w:unhideWhenUsed/>
     <w:qFormat/>
     <w:pPr>
-      <w:keepNext w:val="true"/>
+      <w:keepNext/>
       <w:keepLines/>
       <w:spacing w:before="40" w:after="0"/>
       <w:outlineLvl w:val="5"/>
     </w:pPr>
     <w:rPr>
-      <w:rFonts w:eastAsia="" w:cs="" w:cstheme="majorBidi" w:eastAsiaTheme="majorEastAsia"/>
+      <w:rFonts w:eastAsiaTheme="majorEastAsia" w:cstheme="majorBidi"/>
       <w:i/>
       <w:iCs/>
-      <w:color w:val="595959" w:themeColor="text1" w:themeTint="a6"/>
+      <w:color w:val="595959" w:themeColor="text1" w:themeTint="A6"/>
     </w:rPr>
   </w:style>
   <w:style w:type="paragraph" w:styleId="Heading7">
-    <w:name w:val="Heading 7"/>
+    <w:name w:val="heading 7"/>
     <w:basedOn w:val="Normal"/>
     <w:next w:val="Normal"/>
     <w:link w:val="Heading7Char"/>
@@ -1285,18 +1061,18 @@
     <w:unhideWhenUsed/>
     <w:qFormat/>
     <w:pPr>
-      <w:keepNext w:val="true"/>
+      <w:keepNext/>
       <w:keepLines/>
       <w:spacing w:before="40" w:after="0"/>
       <w:outlineLvl w:val="6"/>
     </w:pPr>
     <w:rPr>
-      <w:rFonts w:eastAsia="" w:cs="" w:cstheme="majorBidi" w:eastAsiaTheme="majorEastAsia"/>
-      <w:color w:val="595959" w:themeColor="text1" w:themeTint="a6"/>
+      <w:rFonts w:eastAsiaTheme="majorEastAsia" w:cstheme="majorBidi"/>
+      <w:color w:val="595959" w:themeColor="text1" w:themeTint="A6"/>
     </w:rPr>
   </w:style>
   <w:style w:type="paragraph" w:styleId="Heading8">
-    <w:name w:val="Heading 8"/>
+    <w:name w:val="heading 8"/>
     <w:basedOn w:val="Normal"/>
     <w:next w:val="Normal"/>
     <w:link w:val="Heading8Char"/>
@@ -1304,20 +1080,20 @@
     <w:unhideWhenUsed/>
     <w:qFormat/>
     <w:pPr>
-      <w:keepNext w:val="true"/>
+      <w:keepNext/>
       <w:keepLines/>
-      <w:spacing w:before="0" w:after="0"/>
+      <w:spacing w:after="0"/>
       <w:outlineLvl w:val="7"/>
     </w:pPr>
     <w:rPr>
-      <w:rFonts w:eastAsia="" w:cs="" w:cstheme="majorBidi" w:eastAsiaTheme="majorEastAsia"/>
+      <w:rFonts w:eastAsiaTheme="majorEastAsia" w:cstheme="majorBidi"/>
       <w:i/>
       <w:iCs/>
-      <w:color w:val="272727" w:themeColor="text1" w:themeTint="d8"/>
+      <w:color w:val="272727" w:themeColor="text1" w:themeTint="D8"/>
     </w:rPr>
   </w:style>
   <w:style w:type="paragraph" w:styleId="Heading9">
-    <w:name w:val="Heading 9"/>
+    <w:name w:val="heading 9"/>
     <w:basedOn w:val="Normal"/>
     <w:next w:val="Normal"/>
     <w:link w:val="Heading9Char"/>
@@ -1325,592 +1101,21 @@
     <w:unhideWhenUsed/>
     <w:qFormat/>
     <w:pPr>
-      <w:keepNext w:val="true"/>
+      <w:keepNext/>
       <w:keepLines/>
-      <w:spacing w:before="0" w:after="0"/>
+      <w:spacing w:after="0"/>
       <w:outlineLvl w:val="8"/>
     </w:pPr>
     <w:rPr>
-      <w:rFonts w:eastAsia="" w:cs="" w:cstheme="majorBidi" w:eastAsiaTheme="majorEastAsia"/>
-      <w:color w:val="272727" w:themeColor="text1" w:themeTint="d8"/>
-    </w:rPr>
-  </w:style>
-  <w:style w:type="character" w:styleId="DefaultParagraphFont" w:default="1">
+      <w:rFonts w:eastAsiaTheme="majorEastAsia" w:cstheme="majorBidi"/>
+      <w:color w:val="272727" w:themeColor="text1" w:themeTint="D8"/>
+    </w:rPr>
+  </w:style>
+  <w:style w:type="character" w:default="1" w:styleId="DefaultParagraphFont">
     <w:name w:val="Default Paragraph Font"/>
     <w:uiPriority w:val="1"/>
     <w:semiHidden/>
     <w:unhideWhenUsed/>
-    <w:qFormat/>
-    <w:rPr/>
-  </w:style>
-  <w:style w:type="character" w:styleId="Heading1Char" w:customStyle="1">
-    <w:name w:val="Heading 1 Char"/>
-    <w:basedOn w:val="DefaultParagraphFont"/>
-    <w:link w:val="Heading1"/>
-    <w:uiPriority w:val="9"/>
-    <w:qFormat/>
-    <w:rPr>
-      <w:rFonts w:ascii="Aptos Display" w:hAnsi="Aptos Display" w:eastAsia="" w:cs="" w:asciiTheme="majorHAnsi" w:cstheme="majorBidi" w:eastAsiaTheme="majorEastAsia" w:hAnsiTheme="majorHAnsi"/>
-      <w:color w:val="0F4761" w:themeColor="accent1" w:themeShade="bf"/>
-      <w:sz w:val="40"/>
-      <w:szCs w:val="40"/>
-    </w:rPr>
-  </w:style>
-  <w:style w:type="character" w:styleId="Heading2Char" w:customStyle="1">
-    <w:name w:val="Heading 2 Char"/>
-    <w:basedOn w:val="DefaultParagraphFont"/>
-    <w:link w:val="Heading2"/>
-    <w:uiPriority w:val="9"/>
-    <w:qFormat/>
-    <w:rPr>
-      <w:rFonts w:ascii="Aptos Display" w:hAnsi="Aptos Display" w:eastAsia="" w:cs="" w:asciiTheme="majorHAnsi" w:cstheme="majorBidi" w:eastAsiaTheme="majorEastAsia" w:hAnsiTheme="majorHAnsi"/>
-      <w:color w:val="0F4761" w:themeColor="accent1" w:themeShade="bf"/>
-      <w:sz w:val="32"/>
-      <w:szCs w:val="32"/>
-    </w:rPr>
-  </w:style>
-  <w:style w:type="character" w:styleId="Heading3Char" w:customStyle="1">
-    <w:name w:val="Heading 3 Char"/>
-    <w:basedOn w:val="DefaultParagraphFont"/>
-    <w:link w:val="Heading3"/>
-    <w:uiPriority w:val="9"/>
-    <w:qFormat/>
-    <w:rPr>
-      <w:rFonts w:eastAsia="" w:cs="" w:cstheme="majorBidi" w:eastAsiaTheme="majorEastAsia"/>
-      <w:color w:val="0F4761" w:themeColor="accent1" w:themeShade="bf"/>
-      <w:sz w:val="28"/>
-      <w:szCs w:val="28"/>
-    </w:rPr>
-  </w:style>
-  <w:style w:type="character" w:styleId="Heading4Char" w:customStyle="1">
-    <w:name w:val="Heading 4 Char"/>
-    <w:basedOn w:val="DefaultParagraphFont"/>
-    <w:link w:val="Heading4"/>
-    <w:uiPriority w:val="9"/>
-    <w:qFormat/>
-    <w:rPr>
-      <w:rFonts w:eastAsia="" w:cs="" w:cstheme="majorBidi" w:eastAsiaTheme="majorEastAsia"/>
-      <w:i/>
-      <w:iCs/>
-      <w:color w:val="0F4761" w:themeColor="accent1" w:themeShade="bf"/>
-    </w:rPr>
-  </w:style>
-  <w:style w:type="character" w:styleId="Heading5Char" w:customStyle="1">
-    <w:name w:val="Heading 5 Char"/>
-    <w:basedOn w:val="DefaultParagraphFont"/>
-    <w:link w:val="Heading5"/>
-    <w:uiPriority w:val="9"/>
-    <w:qFormat/>
-    <w:rPr>
-      <w:rFonts w:eastAsia="" w:cs="" w:cstheme="majorBidi" w:eastAsiaTheme="majorEastAsia"/>
-      <w:color w:val="0F4761" w:themeColor="accent1" w:themeShade="bf"/>
-    </w:rPr>
-  </w:style>
-  <w:style w:type="character" w:styleId="Heading6Char" w:customStyle="1">
-    <w:name w:val="Heading 6 Char"/>
-    <w:basedOn w:val="DefaultParagraphFont"/>
-    <w:link w:val="Heading6"/>
-    <w:uiPriority w:val="9"/>
-    <w:qFormat/>
-    <w:rPr>
-      <w:rFonts w:eastAsia="" w:cs="" w:cstheme="majorBidi" w:eastAsiaTheme="majorEastAsia"/>
-      <w:i/>
-      <w:iCs/>
-      <w:color w:val="595959" w:themeColor="text1" w:themeTint="a6"/>
-    </w:rPr>
-  </w:style>
-  <w:style w:type="character" w:styleId="Heading7Char" w:customStyle="1">
-    <w:name w:val="Heading 7 Char"/>
-    <w:basedOn w:val="DefaultParagraphFont"/>
-    <w:link w:val="Heading7"/>
-    <w:uiPriority w:val="9"/>
-    <w:qFormat/>
-    <w:rPr>
-      <w:rFonts w:eastAsia="" w:cs="" w:cstheme="majorBidi" w:eastAsiaTheme="majorEastAsia"/>
-      <w:color w:val="595959" w:themeColor="text1" w:themeTint="a6"/>
-    </w:rPr>
-  </w:style>
-  <w:style w:type="character" w:styleId="Heading8Char" w:customStyle="1">
-    <w:name w:val="Heading 8 Char"/>
-    <w:basedOn w:val="DefaultParagraphFont"/>
-    <w:link w:val="Heading8"/>
-    <w:uiPriority w:val="9"/>
-    <w:qFormat/>
-    <w:rPr>
-      <w:rFonts w:eastAsia="" w:cs="" w:cstheme="majorBidi" w:eastAsiaTheme="majorEastAsia"/>
-      <w:i/>
-      <w:iCs/>
-      <w:color w:val="272727" w:themeColor="text1" w:themeTint="d8"/>
-    </w:rPr>
-  </w:style>
-  <w:style w:type="character" w:styleId="Heading9Char" w:customStyle="1">
-    <w:name w:val="Heading 9 Char"/>
-    <w:basedOn w:val="DefaultParagraphFont"/>
-    <w:link w:val="Heading9"/>
-    <w:uiPriority w:val="9"/>
-    <w:qFormat/>
-    <w:rPr>
-      <w:rFonts w:eastAsia="" w:cs="" w:cstheme="majorBidi" w:eastAsiaTheme="majorEastAsia"/>
-      <w:color w:val="272727" w:themeColor="text1" w:themeTint="d8"/>
-    </w:rPr>
-  </w:style>
-  <w:style w:type="character" w:styleId="TitleChar" w:customStyle="1">
-    <w:name w:val="Title Char"/>
-    <w:basedOn w:val="DefaultParagraphFont"/>
-    <w:link w:val="Title"/>
-    <w:uiPriority w:val="10"/>
-    <w:qFormat/>
-    <w:rPr>
-      <w:rFonts w:ascii="Aptos Display" w:hAnsi="Aptos Display" w:eastAsia="" w:cs="" w:asciiTheme="majorHAnsi" w:cstheme="majorBidi" w:eastAsiaTheme="majorEastAsia" w:hAnsiTheme="majorHAnsi"/>
-      <w:spacing w:val="-10"/>
-      <w:kern w:val="2"/>
-      <w:sz w:val="56"/>
-      <w:szCs w:val="56"/>
-    </w:rPr>
-  </w:style>
-  <w:style w:type="character" w:styleId="SubtitleChar" w:customStyle="1">
-    <w:name w:val="Subtitle Char"/>
-    <w:basedOn w:val="DefaultParagraphFont"/>
-    <w:link w:val="Subtitle"/>
-    <w:uiPriority w:val="11"/>
-    <w:qFormat/>
-    <w:rPr>
-      <w:rFonts w:eastAsia="" w:cs="" w:cstheme="majorBidi" w:eastAsiaTheme="majorEastAsia"/>
-      <w:color w:val="595959" w:themeColor="text1" w:themeTint="a6"/>
-      <w:spacing w:val="15"/>
-      <w:sz w:val="28"/>
-      <w:szCs w:val="28"/>
-    </w:rPr>
-  </w:style>
-  <w:style w:type="character" w:styleId="IntenseEmphasis">
-    <w:name w:val="Intense Emphasis"/>
-    <w:basedOn w:val="DefaultParagraphFont"/>
-    <w:uiPriority w:val="21"/>
-    <w:qFormat/>
-    <w:rPr>
-      <w:i/>
-      <w:iCs/>
-      <w:color w:val="0F4761" w:themeColor="accent1" w:themeShade="bf"/>
-    </w:rPr>
-  </w:style>
-  <w:style w:type="character" w:styleId="QuoteChar" w:customStyle="1">
-    <w:name w:val="Quote Char"/>
-    <w:basedOn w:val="DefaultParagraphFont"/>
-    <w:link w:val="Quote"/>
-    <w:uiPriority w:val="29"/>
-    <w:qFormat/>
-    <w:rPr>
-      <w:i/>
-      <w:iCs/>
-      <w:color w:val="404040" w:themeColor="text1" w:themeTint="bf"/>
-    </w:rPr>
-  </w:style>
-  <w:style w:type="character" w:styleId="IntenseQuoteChar" w:customStyle="1">
-    <w:name w:val="Intense Quote Char"/>
-    <w:basedOn w:val="DefaultParagraphFont"/>
-    <w:link w:val="IntenseQuote"/>
-    <w:uiPriority w:val="30"/>
-    <w:qFormat/>
-    <w:rPr>
-      <w:i/>
-      <w:iCs/>
-      <w:color w:val="0F4761" w:themeColor="accent1" w:themeShade="bf"/>
-    </w:rPr>
-  </w:style>
-  <w:style w:type="character" w:styleId="IntenseReference">
-    <w:name w:val="Intense Reference"/>
-    <w:basedOn w:val="DefaultParagraphFont"/>
-    <w:uiPriority w:val="32"/>
-    <w:qFormat/>
-    <w:rPr>
-      <w:b/>
-      <w:bCs/>
-      <w:smallCaps/>
-      <w:color w:val="0F4761" w:themeColor="accent1" w:themeShade="bf"/>
-      <w:spacing w:val="5"/>
-    </w:rPr>
-  </w:style>
-  <w:style w:type="character" w:styleId="HeaderChar" w:customStyle="1">
-    <w:name w:val="Header Char"/>
-    <w:basedOn w:val="DefaultParagraphFont"/>
-    <w:link w:val="Header"/>
-    <w:uiPriority w:val="99"/>
-    <w:qFormat/>
-    <w:rPr/>
-  </w:style>
-  <w:style w:type="character" w:styleId="FooterChar" w:customStyle="1">
-    <w:name w:val="Footer Char"/>
-    <w:basedOn w:val="DefaultParagraphFont"/>
-    <w:link w:val="Footer"/>
-    <w:uiPriority w:val="99"/>
-    <w:qFormat/>
-    <w:rPr/>
-  </w:style>
-  <w:style w:type="character" w:styleId="Uiprovider">
-    <w:name w:val="ui-provider"/>
-    <w:qFormat/>
-    <w:rPr/>
-  </w:style>
-  <w:style w:type="character" w:styleId="Scxw12810274">
-    <w:name w:val="scxw12810274"/>
-    <w:qFormat/>
-    <w:rPr/>
-  </w:style>
-  <w:style w:type="character" w:styleId="Eop">
-    <w:name w:val="eop"/>
-    <w:qFormat/>
-    <w:rPr/>
-  </w:style>
-  <w:style w:type="character" w:styleId="Normaltextrun">
-    <w:name w:val="normaltextrun"/>
-    <w:qFormat/>
-    <w:rPr/>
-  </w:style>
-  <w:style w:type="character" w:styleId="BodyTextChar">
-    <w:name w:val="Body Text Char"/>
-    <w:qFormat/>
-    <w:rPr>
-      <w:sz w:val="20"/>
-      <w:szCs w:val="20"/>
-    </w:rPr>
-  </w:style>
-  <w:style w:type="character" w:styleId="CommentSubjectChar">
-    <w:name w:val="Comment Subject Char"/>
-    <w:qFormat/>
-    <w:rPr>
-      <w:b/>
-      <w:bCs/>
-      <w:sz w:val="20"/>
-      <w:szCs w:val="20"/>
-    </w:rPr>
-  </w:style>
-  <w:style w:type="character" w:styleId="CommentTextChar">
-    <w:name w:val="Comment Text Char"/>
-    <w:qFormat/>
-    <w:rPr>
-      <w:sz w:val="20"/>
-      <w:szCs w:val="20"/>
-    </w:rPr>
-  </w:style>
-  <w:style w:type="character" w:styleId="Annotationreference">
-    <w:name w:val="annotation reference"/>
-    <w:qFormat/>
-    <w:rPr>
-      <w:sz w:val="16"/>
-    </w:rPr>
-  </w:style>
-  <w:style w:type="paragraph" w:styleId="Heading">
-    <w:name w:val="Heading"/>
-    <w:basedOn w:val="Normal"/>
-    <w:next w:val="TextBody"/>
-    <w:qFormat/>
-    <w:pPr>
-      <w:keepNext w:val="true"/>
-      <w:spacing w:before="240" w:after="120"/>
-    </w:pPr>
-    <w:rPr>
-      <w:rFonts w:ascii="Liberation Sans" w:hAnsi="Liberation Sans" w:eastAsia="Noto Sans CJK SC" w:cs="Lohit Devanagari"/>
-      <w:sz w:val="28"/>
-      <w:szCs w:val="28"/>
-    </w:rPr>
-  </w:style>
-  <w:style w:type="paragraph" w:styleId="TextBody">
-    <w:name w:val="Body Text"/>
-    <w:basedOn w:val="Normal"/>
-    <w:pPr>
-      <w:spacing w:lineRule="auto" w:line="276" w:before="0" w:after="140"/>
-    </w:pPr>
-    <w:rPr/>
-  </w:style>
-  <w:style w:type="paragraph" w:styleId="List">
-    <w:name w:val="List"/>
-    <w:basedOn w:val="TextBody"/>
-    <w:pPr/>
-    <w:rPr>
-      <w:rFonts w:cs="Lohit Devanagari"/>
-    </w:rPr>
-  </w:style>
-  <w:style w:type="paragraph" w:styleId="Caption">
-    <w:name w:val="Caption"/>
-    <w:basedOn w:val="Normal"/>
-    <w:qFormat/>
-    <w:pPr>
-      <w:suppressLineNumbers/>
-      <w:spacing w:before="120" w:after="120"/>
-    </w:pPr>
-    <w:rPr>
-      <w:rFonts w:cs="Lohit Devanagari"/>
-      <w:i/>
-      <w:iCs/>
-      <w:sz w:val="24"/>
-      <w:szCs w:val="24"/>
-    </w:rPr>
-  </w:style>
-  <w:style w:type="paragraph" w:styleId="Index">
-    <w:name w:val="Index"/>
-    <w:basedOn w:val="Normal"/>
-    <w:qFormat/>
-    <w:pPr>
-      <w:suppressLineNumbers/>
-    </w:pPr>
-    <w:rPr>
-      <w:rFonts w:cs="Lohit Devanagari"/>
-    </w:rPr>
-  </w:style>
-  <w:style w:type="paragraph" w:styleId="Title">
-    <w:name w:val="Title"/>
-    <w:basedOn w:val="Normal"/>
-    <w:next w:val="Normal"/>
-    <w:link w:val="TitleChar"/>
-    <w:uiPriority w:val="10"/>
-    <w:qFormat/>
-    <w:pPr>
-      <w:spacing w:lineRule="auto" w:line="240" w:before="0" w:after="80"/>
-      <w:contextualSpacing/>
-    </w:pPr>
-    <w:rPr>
-      <w:rFonts w:ascii="Aptos Display" w:hAnsi="Aptos Display" w:eastAsia="" w:cs="" w:asciiTheme="majorHAnsi" w:cstheme="majorBidi" w:eastAsiaTheme="majorEastAsia" w:hAnsiTheme="majorHAnsi"/>
-      <w:spacing w:val="-10"/>
-      <w:kern w:val="2"/>
-      <w:sz w:val="56"/>
-      <w:szCs w:val="56"/>
-    </w:rPr>
-  </w:style>
-  <w:style w:type="paragraph" w:styleId="Subtitle">
-    <w:name w:val="Subtitle"/>
-    <w:basedOn w:val="Normal"/>
-    <w:next w:val="Normal"/>
-    <w:link w:val="SubtitleChar"/>
-    <w:uiPriority w:val="11"/>
-    <w:qFormat/>
-    <w:pPr/>
-    <w:rPr>
-      <w:rFonts w:eastAsia="" w:cs="" w:cstheme="majorBidi" w:eastAsiaTheme="majorEastAsia"/>
-      <w:color w:val="595959" w:themeColor="text1" w:themeTint="a6"/>
-      <w:spacing w:val="15"/>
-      <w:sz w:val="28"/>
-      <w:szCs w:val="28"/>
-    </w:rPr>
-  </w:style>
-  <w:style w:type="paragraph" w:styleId="Quote">
-    <w:name w:val="Quote"/>
-    <w:basedOn w:val="Normal"/>
-    <w:next w:val="Normal"/>
-    <w:link w:val="QuoteChar"/>
-    <w:uiPriority w:val="29"/>
-    <w:qFormat/>
-    <w:pPr>
-      <w:spacing w:before="160" w:after="160"/>
-      <w:jc w:val="center"/>
-    </w:pPr>
-    <w:rPr>
-      <w:i/>
-      <w:iCs/>
-      <w:color w:val="404040" w:themeColor="text1" w:themeTint="bf"/>
-    </w:rPr>
-  </w:style>
-  <w:style w:type="paragraph" w:styleId="IntenseQuote">
-    <w:name w:val="Intense Quote"/>
-    <w:basedOn w:val="Normal"/>
-    <w:next w:val="Normal"/>
-    <w:link w:val="IntenseQuoteChar"/>
-    <w:uiPriority w:val="30"/>
-    <w:qFormat/>
-    <w:pPr>
-      <w:pBdr>
-        <w:top w:val="single" w:sz="4" w:space="10" w:color="0F4761"/>
-        <w:bottom w:val="single" w:sz="4" w:space="10" w:color="0F4761"/>
-      </w:pBdr>
-      <w:spacing w:before="360" w:after="360"/>
-      <w:ind w:left="864" w:right="864" w:hanging="0"/>
-      <w:jc w:val="center"/>
-    </w:pPr>
-    <w:rPr>
-      <w:i/>
-      <w:iCs/>
-      <w:color w:val="0F4761" w:themeColor="accent1" w:themeShade="bf"/>
-    </w:rPr>
-  </w:style>
-  <w:style w:type="paragraph" w:styleId="HeaderandFooter">
-    <w:name w:val="Header and Footer"/>
-    <w:basedOn w:val="Normal"/>
-    <w:qFormat/>
-    <w:pPr/>
-    <w:rPr/>
-  </w:style>
-  <w:style w:type="paragraph" w:styleId="Header">
-    <w:name w:val="Header"/>
-    <w:basedOn w:val="Normal"/>
-    <w:link w:val="HeaderChar"/>
-    <w:uiPriority w:val="99"/>
-    <w:unhideWhenUsed/>
-    <w:pPr>
-      <w:tabs>
-        <w:tab w:val="clear" w:pos="720"/>
-        <w:tab w:val="center" w:pos="4680" w:leader="none"/>
-        <w:tab w:val="right" w:pos="9360" w:leader="none"/>
-      </w:tabs>
-      <w:spacing w:lineRule="auto" w:line="240" w:before="0" w:after="0"/>
-    </w:pPr>
-    <w:rPr/>
-  </w:style>
-  <w:style w:type="paragraph" w:styleId="Footer">
-    <w:name w:val="Footer"/>
-    <w:basedOn w:val="Normal"/>
-    <w:link w:val="FooterChar"/>
-    <w:uiPriority w:val="99"/>
-    <w:unhideWhenUsed/>
-    <w:pPr>
-      <w:tabs>
-        <w:tab w:val="clear" w:pos="720"/>
-        <w:tab w:val="center" w:pos="4680" w:leader="none"/>
-        <w:tab w:val="right" w:pos="9360" w:leader="none"/>
-      </w:tabs>
-      <w:spacing w:lineRule="auto" w:line="240" w:before="0" w:after="0"/>
-    </w:pPr>
-    <w:rPr/>
-  </w:style>
-  <w:style w:type="paragraph" w:styleId="NormalWeb">
-    <w:name w:val="Normal (Web)"/>
-    <w:basedOn w:val="Normal"/>
-    <w:qFormat/>
-    <w:pPr>
-      <w:widowControl/>
-      <w:suppressAutoHyphens w:val="false"/>
-      <w:spacing w:lineRule="auto" w:line="252" w:before="0" w:after="160"/>
-    </w:pPr>
-    <w:rPr>
-      <w:rFonts w:ascii="Times New Roman" w:hAnsi="Times New Roman" w:eastAsia="Times New Roman"/>
-      <w:color w:val="00000A"/>
-      <w:sz w:val="24"/>
-      <w:szCs w:val="24"/>
-    </w:rPr>
-  </w:style>
-  <w:style w:type="paragraph" w:styleId="NoSpacing">
-    <w:name w:val="No Spacing"/>
-    <w:qFormat/>
-    <w:pPr>
-      <w:widowControl/>
-      <w:suppressAutoHyphens w:val="true"/>
-      <w:bidi w:val="0"/>
-      <w:spacing w:before="0" w:after="0"/>
-      <w:jc w:val="left"/>
-    </w:pPr>
-    <w:rPr>
-      <w:rFonts w:ascii="Calibri" w:hAnsi="Calibri" w:eastAsia="Arial" w:cs="Liberation Serif"/>
-      <w:color w:val="auto"/>
-      <w:kern w:val="0"/>
-      <w:sz w:val="22"/>
-      <w:szCs w:val="22"/>
-      <w:lang w:val="en-US" w:eastAsia="ar-SA" w:bidi="ar-SA"/>
-    </w:rPr>
-  </w:style>
-  <w:style w:type="paragraph" w:styleId="Paragraph">
-    <w:name w:val="paragraph"/>
-    <w:basedOn w:val="Normal"/>
-    <w:qFormat/>
-    <w:pPr>
-      <w:widowControl/>
-      <w:suppressAutoHyphens w:val="false"/>
-      <w:spacing w:beforeAutospacing="1" w:afterAutospacing="1"/>
-    </w:pPr>
-    <w:rPr>
-      <w:rFonts w:ascii="Times New Roman" w:hAnsi="Times New Roman" w:eastAsia="Times New Roman"/>
-      <w:sz w:val="24"/>
-      <w:szCs w:val="24"/>
-    </w:rPr>
-  </w:style>
-  <w:style w:type="paragraph" w:styleId="Annotationsubject">
-    <w:name w:val="annotation subject"/>
-    <w:qFormat/>
-    <w:pPr>
-      <w:widowControl/>
-      <w:suppressAutoHyphens w:val="true"/>
-      <w:bidi w:val="0"/>
-      <w:spacing w:before="0" w:after="0"/>
-      <w:jc w:val="left"/>
-    </w:pPr>
-    <w:rPr>
-      <w:rFonts w:ascii="Aptos" w:hAnsi="Aptos" w:eastAsia="" w:cs="" w:asciiTheme="minorHAnsi" w:cstheme="minorBidi" w:eastAsiaTheme="minorEastAsia" w:hAnsiTheme="minorHAnsi"/>
-      <w:b/>
-      <w:bCs/>
-      <w:color w:val="auto"/>
-      <w:kern w:val="0"/>
-      <w:sz w:val="20"/>
-      <w:szCs w:val="20"/>
-      <w:lang w:val="en-US" w:eastAsia="ja-JP" w:bidi="ar-SA"/>
-    </w:rPr>
-  </w:style>
-  <w:style w:type="paragraph" w:styleId="Annotationtext">
-    <w:name w:val="annotation text"/>
-    <w:basedOn w:val="Normal"/>
-    <w:qFormat/>
-    <w:pPr/>
-    <w:rPr>
-      <w:sz w:val="20"/>
-      <w:szCs w:val="20"/>
-    </w:rPr>
-  </w:style>
-  <w:style w:type="paragraph" w:styleId="TableParagraph">
-    <w:name w:val="Table Paragraph"/>
-    <w:basedOn w:val="Normal"/>
-    <w:qFormat/>
-    <w:pPr/>
-    <w:rPr/>
-  </w:style>
-  <w:style w:type="paragraph" w:styleId="ListParagraph">
-    <w:name w:val="List Paragraph"/>
-    <w:basedOn w:val="Normal"/>
-    <w:qFormat/>
-    <w:pPr>
-      <w:spacing w:before="10" w:after="160"/>
-      <w:ind w:left="2728" w:hanging="222"/>
-    </w:pPr>
-    <w:rPr/>
-  </w:style>
-  <w:style w:type="paragraph" w:styleId="Caption1">
-    <w:name w:val="caption"/>
-    <w:basedOn w:val="Normal"/>
-    <w:qFormat/>
-    <w:pPr>
-      <w:spacing w:before="120" w:after="120"/>
-    </w:pPr>
-    <w:rPr>
-      <w:rFonts w:eastAsia="Lohit Devanagari"/>
-      <w:i/>
-      <w:iCs/>
-      <w:sz w:val="24"/>
-      <w:szCs w:val="24"/>
-    </w:rPr>
-  </w:style>
-  <w:style w:type="paragraph" w:styleId="TableContents">
-    <w:name w:val="Table Contents"/>
-    <w:basedOn w:val="Normal"/>
-    <w:qFormat/>
-    <w:pPr>
-      <w:suppressLineNumbers/>
-    </w:pPr>
-    <w:rPr/>
-  </w:style>
-  <w:style w:type="paragraph" w:styleId="TableHeading">
-    <w:name w:val="Table Heading"/>
-    <w:basedOn w:val="TableContents"/>
-    <w:qFormat/>
-    <w:pPr>
-      <w:suppressLineNumbers/>
-      <w:jc w:val="center"/>
-    </w:pPr>
-    <w:rPr>
-      <w:b/>
-      <w:bCs/>
-    </w:rPr>
-  </w:style>
-  <w:style w:type="numbering" w:styleId="NoList" w:default="1">
-    <w:name w:val="No List"/>
-    <w:uiPriority w:val="99"/>
-    <w:semiHidden/>
-    <w:unhideWhenUsed/>
-    <w:qFormat/>
   </w:style>
   <w:style w:type="table" w:default="1" w:styleId="TableNormal">
     <w:name w:val="Normal Table"/>
@@ -1927,37 +1132,529 @@
       </w:tblCellMar>
     </w:tblPr>
   </w:style>
+  <w:style w:type="numbering" w:default="1" w:styleId="NoList">
+    <w:name w:val="No List"/>
+    <w:uiPriority w:val="99"/>
+    <w:semiHidden/>
+    <w:unhideWhenUsed/>
+  </w:style>
+  <w:style w:type="character" w:customStyle="1" w:styleId="Heading1Char">
+    <w:name w:val="Heading 1 Char"/>
+    <w:basedOn w:val="DefaultParagraphFont"/>
+    <w:link w:val="Heading1"/>
+    <w:uiPriority w:val="9"/>
+    <w:qFormat/>
+    <w:rPr>
+      <w:rFonts w:asciiTheme="majorHAnsi" w:eastAsiaTheme="majorEastAsia" w:hAnsiTheme="majorHAnsi" w:cstheme="majorBidi"/>
+      <w:color w:val="0F4761" w:themeColor="accent1" w:themeShade="BF"/>
+      <w:sz w:val="40"/>
+      <w:szCs w:val="40"/>
+    </w:rPr>
+  </w:style>
+  <w:style w:type="character" w:customStyle="1" w:styleId="Heading2Char">
+    <w:name w:val="Heading 2 Char"/>
+    <w:basedOn w:val="DefaultParagraphFont"/>
+    <w:link w:val="Heading2"/>
+    <w:uiPriority w:val="9"/>
+    <w:qFormat/>
+    <w:rPr>
+      <w:rFonts w:asciiTheme="majorHAnsi" w:eastAsiaTheme="majorEastAsia" w:hAnsiTheme="majorHAnsi" w:cstheme="majorBidi"/>
+      <w:color w:val="0F4761" w:themeColor="accent1" w:themeShade="BF"/>
+      <w:sz w:val="32"/>
+      <w:szCs w:val="32"/>
+    </w:rPr>
+  </w:style>
+  <w:style w:type="character" w:customStyle="1" w:styleId="Heading3Char">
+    <w:name w:val="Heading 3 Char"/>
+    <w:basedOn w:val="DefaultParagraphFont"/>
+    <w:link w:val="Heading3"/>
+    <w:uiPriority w:val="9"/>
+    <w:qFormat/>
+    <w:rPr>
+      <w:rFonts w:eastAsiaTheme="majorEastAsia" w:cstheme="majorBidi"/>
+      <w:color w:val="0F4761" w:themeColor="accent1" w:themeShade="BF"/>
+      <w:sz w:val="28"/>
+      <w:szCs w:val="28"/>
+    </w:rPr>
+  </w:style>
+  <w:style w:type="character" w:customStyle="1" w:styleId="Heading4Char">
+    <w:name w:val="Heading 4 Char"/>
+    <w:basedOn w:val="DefaultParagraphFont"/>
+    <w:link w:val="Heading4"/>
+    <w:uiPriority w:val="9"/>
+    <w:qFormat/>
+    <w:rPr>
+      <w:rFonts w:eastAsiaTheme="majorEastAsia" w:cstheme="majorBidi"/>
+      <w:i/>
+      <w:iCs/>
+      <w:color w:val="0F4761" w:themeColor="accent1" w:themeShade="BF"/>
+    </w:rPr>
+  </w:style>
+  <w:style w:type="character" w:customStyle="1" w:styleId="Heading5Char">
+    <w:name w:val="Heading 5 Char"/>
+    <w:basedOn w:val="DefaultParagraphFont"/>
+    <w:link w:val="Heading5"/>
+    <w:uiPriority w:val="9"/>
+    <w:qFormat/>
+    <w:rPr>
+      <w:rFonts w:eastAsiaTheme="majorEastAsia" w:cstheme="majorBidi"/>
+      <w:color w:val="0F4761" w:themeColor="accent1" w:themeShade="BF"/>
+    </w:rPr>
+  </w:style>
+  <w:style w:type="character" w:customStyle="1" w:styleId="Heading6Char">
+    <w:name w:val="Heading 6 Char"/>
+    <w:basedOn w:val="DefaultParagraphFont"/>
+    <w:link w:val="Heading6"/>
+    <w:uiPriority w:val="9"/>
+    <w:qFormat/>
+    <w:rPr>
+      <w:rFonts w:eastAsiaTheme="majorEastAsia" w:cstheme="majorBidi"/>
+      <w:i/>
+      <w:iCs/>
+      <w:color w:val="595959" w:themeColor="text1" w:themeTint="A6"/>
+    </w:rPr>
+  </w:style>
+  <w:style w:type="character" w:customStyle="1" w:styleId="Heading7Char">
+    <w:name w:val="Heading 7 Char"/>
+    <w:basedOn w:val="DefaultParagraphFont"/>
+    <w:link w:val="Heading7"/>
+    <w:uiPriority w:val="9"/>
+    <w:qFormat/>
+    <w:rPr>
+      <w:rFonts w:eastAsiaTheme="majorEastAsia" w:cstheme="majorBidi"/>
+      <w:color w:val="595959" w:themeColor="text1" w:themeTint="A6"/>
+    </w:rPr>
+  </w:style>
+  <w:style w:type="character" w:customStyle="1" w:styleId="Heading8Char">
+    <w:name w:val="Heading 8 Char"/>
+    <w:basedOn w:val="DefaultParagraphFont"/>
+    <w:link w:val="Heading8"/>
+    <w:uiPriority w:val="9"/>
+    <w:qFormat/>
+    <w:rPr>
+      <w:rFonts w:eastAsiaTheme="majorEastAsia" w:cstheme="majorBidi"/>
+      <w:i/>
+      <w:iCs/>
+      <w:color w:val="272727" w:themeColor="text1" w:themeTint="D8"/>
+    </w:rPr>
+  </w:style>
+  <w:style w:type="character" w:customStyle="1" w:styleId="Heading9Char">
+    <w:name w:val="Heading 9 Char"/>
+    <w:basedOn w:val="DefaultParagraphFont"/>
+    <w:link w:val="Heading9"/>
+    <w:uiPriority w:val="9"/>
+    <w:qFormat/>
+    <w:rPr>
+      <w:rFonts w:eastAsiaTheme="majorEastAsia" w:cstheme="majorBidi"/>
+      <w:color w:val="272727" w:themeColor="text1" w:themeTint="D8"/>
+    </w:rPr>
+  </w:style>
+  <w:style w:type="character" w:customStyle="1" w:styleId="TitleChar">
+    <w:name w:val="Title Char"/>
+    <w:basedOn w:val="DefaultParagraphFont"/>
+    <w:link w:val="Title"/>
+    <w:uiPriority w:val="10"/>
+    <w:qFormat/>
+    <w:rPr>
+      <w:rFonts w:asciiTheme="majorHAnsi" w:eastAsiaTheme="majorEastAsia" w:hAnsiTheme="majorHAnsi" w:cstheme="majorBidi"/>
+      <w:spacing w:val="-10"/>
+      <w:kern w:val="2"/>
+      <w:sz w:val="56"/>
+      <w:szCs w:val="56"/>
+    </w:rPr>
+  </w:style>
+  <w:style w:type="character" w:customStyle="1" w:styleId="SubtitleChar">
+    <w:name w:val="Subtitle Char"/>
+    <w:basedOn w:val="DefaultParagraphFont"/>
+    <w:link w:val="Subtitle"/>
+    <w:uiPriority w:val="11"/>
+    <w:qFormat/>
+    <w:rPr>
+      <w:rFonts w:eastAsiaTheme="majorEastAsia" w:cstheme="majorBidi"/>
+      <w:color w:val="595959" w:themeColor="text1" w:themeTint="A6"/>
+      <w:spacing w:val="15"/>
+      <w:sz w:val="28"/>
+      <w:szCs w:val="28"/>
+    </w:rPr>
+  </w:style>
+  <w:style w:type="character" w:styleId="IntenseEmphasis">
+    <w:name w:val="Intense Emphasis"/>
+    <w:basedOn w:val="DefaultParagraphFont"/>
+    <w:uiPriority w:val="21"/>
+    <w:qFormat/>
+    <w:rPr>
+      <w:i/>
+      <w:iCs/>
+      <w:color w:val="0F4761" w:themeColor="accent1" w:themeShade="BF"/>
+    </w:rPr>
+  </w:style>
+  <w:style w:type="character" w:customStyle="1" w:styleId="QuoteChar">
+    <w:name w:val="Quote Char"/>
+    <w:basedOn w:val="DefaultParagraphFont"/>
+    <w:link w:val="Quote"/>
+    <w:uiPriority w:val="29"/>
+    <w:qFormat/>
+    <w:rPr>
+      <w:i/>
+      <w:iCs/>
+      <w:color w:val="404040" w:themeColor="text1" w:themeTint="BF"/>
+    </w:rPr>
+  </w:style>
+  <w:style w:type="character" w:customStyle="1" w:styleId="IntenseQuoteChar">
+    <w:name w:val="Intense Quote Char"/>
+    <w:basedOn w:val="DefaultParagraphFont"/>
+    <w:link w:val="IntenseQuote"/>
+    <w:uiPriority w:val="30"/>
+    <w:qFormat/>
+    <w:rPr>
+      <w:i/>
+      <w:iCs/>
+      <w:color w:val="0F4761" w:themeColor="accent1" w:themeShade="BF"/>
+    </w:rPr>
+  </w:style>
+  <w:style w:type="character" w:styleId="IntenseReference">
+    <w:name w:val="Intense Reference"/>
+    <w:basedOn w:val="DefaultParagraphFont"/>
+    <w:uiPriority w:val="32"/>
+    <w:qFormat/>
+    <w:rPr>
+      <w:b/>
+      <w:bCs/>
+      <w:smallCaps/>
+      <w:color w:val="0F4761" w:themeColor="accent1" w:themeShade="BF"/>
+      <w:spacing w:val="5"/>
+    </w:rPr>
+  </w:style>
+  <w:style w:type="character" w:customStyle="1" w:styleId="HeaderChar">
+    <w:name w:val="Header Char"/>
+    <w:basedOn w:val="DefaultParagraphFont"/>
+    <w:link w:val="Header"/>
+    <w:uiPriority w:val="99"/>
+    <w:qFormat/>
+  </w:style>
+  <w:style w:type="character" w:customStyle="1" w:styleId="FooterChar">
+    <w:name w:val="Footer Char"/>
+    <w:basedOn w:val="DefaultParagraphFont"/>
+    <w:link w:val="Footer"/>
+    <w:uiPriority w:val="99"/>
+    <w:qFormat/>
+  </w:style>
+  <w:style w:type="character" w:customStyle="1" w:styleId="ui-provider">
+    <w:name w:val="ui-provider"/>
+    <w:qFormat/>
+  </w:style>
+  <w:style w:type="character" w:customStyle="1" w:styleId="scxw12810274">
+    <w:name w:val="scxw12810274"/>
+    <w:qFormat/>
+  </w:style>
+  <w:style w:type="character" w:customStyle="1" w:styleId="eop">
+    <w:name w:val="eop"/>
+    <w:qFormat/>
+  </w:style>
+  <w:style w:type="character" w:customStyle="1" w:styleId="normaltextrun">
+    <w:name w:val="normaltextrun"/>
+    <w:qFormat/>
+  </w:style>
+  <w:style w:type="character" w:customStyle="1" w:styleId="BodyTextChar">
+    <w:name w:val="Body Text Char"/>
+    <w:qFormat/>
+    <w:rPr>
+      <w:sz w:val="20"/>
+      <w:szCs w:val="20"/>
+    </w:rPr>
+  </w:style>
+  <w:style w:type="character" w:customStyle="1" w:styleId="CommentSubjectChar">
+    <w:name w:val="Comment Subject Char"/>
+    <w:qFormat/>
+    <w:rPr>
+      <w:b/>
+      <w:bCs/>
+      <w:sz w:val="20"/>
+      <w:szCs w:val="20"/>
+    </w:rPr>
+  </w:style>
+  <w:style w:type="character" w:customStyle="1" w:styleId="CommentTextChar">
+    <w:name w:val="Comment Text Char"/>
+    <w:qFormat/>
+    <w:rPr>
+      <w:sz w:val="20"/>
+      <w:szCs w:val="20"/>
+    </w:rPr>
+  </w:style>
+  <w:style w:type="character" w:styleId="CommentReference">
+    <w:name w:val="annotation reference"/>
+    <w:qFormat/>
+    <w:rPr>
+      <w:sz w:val="16"/>
+    </w:rPr>
+  </w:style>
+  <w:style w:type="paragraph" w:customStyle="1" w:styleId="Heading">
+    <w:name w:val="Heading"/>
+    <w:basedOn w:val="Normal"/>
+    <w:next w:val="BodyText"/>
+    <w:qFormat/>
+    <w:pPr>
+      <w:keepNext/>
+      <w:spacing w:before="240" w:after="120"/>
+    </w:pPr>
+    <w:rPr>
+      <w:rFonts w:ascii="Liberation Sans" w:eastAsia="Noto Sans CJK SC" w:hAnsi="Liberation Sans" w:cs="Lohit Devanagari"/>
+      <w:sz w:val="28"/>
+      <w:szCs w:val="28"/>
+    </w:rPr>
+  </w:style>
+  <w:style w:type="paragraph" w:styleId="BodyText">
+    <w:name w:val="Body Text"/>
+    <w:basedOn w:val="Normal"/>
+    <w:pPr>
+      <w:spacing w:after="140"/>
+    </w:pPr>
+  </w:style>
+  <w:style w:type="paragraph" w:styleId="List">
+    <w:name w:val="List"/>
+    <w:basedOn w:val="BodyText"/>
+    <w:rPr>
+      <w:rFonts w:cs="Lohit Devanagari"/>
+    </w:rPr>
+  </w:style>
+  <w:style w:type="paragraph" w:styleId="Caption">
+    <w:name w:val="caption"/>
+    <w:basedOn w:val="Normal"/>
+    <w:qFormat/>
+    <w:pPr>
+      <w:spacing w:before="120" w:after="120"/>
+    </w:pPr>
+    <w:rPr>
+      <w:rFonts w:eastAsia="Lohit Devanagari"/>
+      <w:i/>
+      <w:iCs/>
+    </w:rPr>
+  </w:style>
+  <w:style w:type="paragraph" w:customStyle="1" w:styleId="Index">
+    <w:name w:val="Index"/>
+    <w:basedOn w:val="Normal"/>
+    <w:qFormat/>
+    <w:pPr>
+      <w:suppressLineNumbers/>
+    </w:pPr>
+    <w:rPr>
+      <w:rFonts w:cs="Lohit Devanagari"/>
+    </w:rPr>
+  </w:style>
+  <w:style w:type="paragraph" w:styleId="Title">
+    <w:name w:val="Title"/>
+    <w:basedOn w:val="Normal"/>
+    <w:next w:val="Normal"/>
+    <w:link w:val="TitleChar"/>
+    <w:uiPriority w:val="10"/>
+    <w:qFormat/>
+    <w:pPr>
+      <w:spacing w:after="80" w:line="240" w:lineRule="auto"/>
+      <w:contextualSpacing/>
+    </w:pPr>
+    <w:rPr>
+      <w:rFonts w:asciiTheme="majorHAnsi" w:eastAsiaTheme="majorEastAsia" w:hAnsiTheme="majorHAnsi" w:cstheme="majorBidi"/>
+      <w:spacing w:val="-10"/>
+      <w:kern w:val="2"/>
+      <w:sz w:val="56"/>
+      <w:szCs w:val="56"/>
+    </w:rPr>
+  </w:style>
+  <w:style w:type="paragraph" w:styleId="Subtitle">
+    <w:name w:val="Subtitle"/>
+    <w:basedOn w:val="Normal"/>
+    <w:next w:val="Normal"/>
+    <w:link w:val="SubtitleChar"/>
+    <w:uiPriority w:val="11"/>
+    <w:qFormat/>
+    <w:rPr>
+      <w:rFonts w:eastAsiaTheme="majorEastAsia" w:cstheme="majorBidi"/>
+      <w:color w:val="595959" w:themeColor="text1" w:themeTint="A6"/>
+      <w:spacing w:val="15"/>
+      <w:sz w:val="28"/>
+      <w:szCs w:val="28"/>
+    </w:rPr>
+  </w:style>
+  <w:style w:type="paragraph" w:styleId="Quote">
+    <w:name w:val="Quote"/>
+    <w:basedOn w:val="Normal"/>
+    <w:next w:val="Normal"/>
+    <w:link w:val="QuoteChar"/>
+    <w:uiPriority w:val="29"/>
+    <w:qFormat/>
+    <w:pPr>
+      <w:spacing w:before="160"/>
+      <w:jc w:val="center"/>
+    </w:pPr>
+    <w:rPr>
+      <w:i/>
+      <w:iCs/>
+      <w:color w:val="404040" w:themeColor="text1" w:themeTint="BF"/>
+    </w:rPr>
+  </w:style>
+  <w:style w:type="paragraph" w:styleId="IntenseQuote">
+    <w:name w:val="Intense Quote"/>
+    <w:basedOn w:val="Normal"/>
+    <w:next w:val="Normal"/>
+    <w:link w:val="IntenseQuoteChar"/>
+    <w:uiPriority w:val="30"/>
+    <w:qFormat/>
+    <w:pPr>
+      <w:pBdr>
+        <w:top w:val="single" w:sz="4" w:space="10" w:color="0F4761"/>
+        <w:bottom w:val="single" w:sz="4" w:space="10" w:color="0F4761"/>
+      </w:pBdr>
+      <w:spacing w:before="360" w:after="360"/>
+      <w:ind w:left="864" w:right="864"/>
+      <w:jc w:val="center"/>
+    </w:pPr>
+    <w:rPr>
+      <w:i/>
+      <w:iCs/>
+      <w:color w:val="0F4761" w:themeColor="accent1" w:themeShade="BF"/>
+    </w:rPr>
+  </w:style>
+  <w:style w:type="paragraph" w:customStyle="1" w:styleId="HeaderandFooter">
+    <w:name w:val="Header and Footer"/>
+    <w:basedOn w:val="Normal"/>
+    <w:qFormat/>
+  </w:style>
+  <w:style w:type="paragraph" w:styleId="Header">
+    <w:name w:val="header"/>
+    <w:basedOn w:val="Normal"/>
+    <w:link w:val="HeaderChar"/>
+    <w:uiPriority w:val="99"/>
+    <w:unhideWhenUsed/>
+    <w:pPr>
+      <w:tabs>
+        <w:tab w:val="center" w:pos="4680"/>
+        <w:tab w:val="right" w:pos="9360"/>
+      </w:tabs>
+      <w:spacing w:after="0" w:line="240" w:lineRule="auto"/>
+    </w:pPr>
+  </w:style>
+  <w:style w:type="paragraph" w:styleId="Footer">
+    <w:name w:val="footer"/>
+    <w:basedOn w:val="Normal"/>
+    <w:link w:val="FooterChar"/>
+    <w:uiPriority w:val="99"/>
+    <w:unhideWhenUsed/>
+    <w:pPr>
+      <w:tabs>
+        <w:tab w:val="center" w:pos="4680"/>
+        <w:tab w:val="right" w:pos="9360"/>
+      </w:tabs>
+      <w:spacing w:after="0" w:line="240" w:lineRule="auto"/>
+    </w:pPr>
+  </w:style>
+  <w:style w:type="paragraph" w:styleId="NormalWeb">
+    <w:name w:val="Normal (Web)"/>
+    <w:basedOn w:val="Normal"/>
+    <w:qFormat/>
+    <w:pPr>
+      <w:suppressAutoHyphens w:val="0"/>
+      <w:spacing w:line="252" w:lineRule="auto"/>
+    </w:pPr>
+    <w:rPr>
+      <w:rFonts w:ascii="Times New Roman" w:eastAsia="Times New Roman" w:hAnsi="Times New Roman"/>
+      <w:color w:val="00000A"/>
+    </w:rPr>
+  </w:style>
+  <w:style w:type="paragraph" w:styleId="NoSpacing">
+    <w:name w:val="No Spacing"/>
+    <w:qFormat/>
+    <w:rPr>
+      <w:rFonts w:ascii="Calibri" w:eastAsia="Arial" w:hAnsi="Calibri" w:cs="Liberation Serif"/>
+      <w:sz w:val="22"/>
+      <w:szCs w:val="22"/>
+      <w:lang w:eastAsia="ar-SA"/>
+    </w:rPr>
+  </w:style>
+  <w:style w:type="paragraph" w:customStyle="1" w:styleId="paragraph">
+    <w:name w:val="paragraph"/>
+    <w:basedOn w:val="Normal"/>
+    <w:qFormat/>
+    <w:pPr>
+      <w:suppressAutoHyphens w:val="0"/>
+      <w:spacing w:beforeAutospacing="1" w:afterAutospacing="1"/>
+    </w:pPr>
+    <w:rPr>
+      <w:rFonts w:ascii="Times New Roman" w:eastAsia="Times New Roman" w:hAnsi="Times New Roman"/>
+    </w:rPr>
+  </w:style>
+  <w:style w:type="paragraph" w:styleId="CommentSubject">
+    <w:name w:val="annotation subject"/>
+    <w:qFormat/>
+    <w:rPr>
+      <w:b/>
+      <w:bCs/>
+      <w:szCs w:val="20"/>
+    </w:rPr>
+  </w:style>
+  <w:style w:type="paragraph" w:styleId="CommentText">
+    <w:name w:val="annotation text"/>
+    <w:basedOn w:val="Normal"/>
+    <w:qFormat/>
+    <w:rPr>
+      <w:sz w:val="20"/>
+      <w:szCs w:val="20"/>
+    </w:rPr>
+  </w:style>
+  <w:style w:type="paragraph" w:customStyle="1" w:styleId="TableParagraph">
+    <w:name w:val="Table Paragraph"/>
+    <w:basedOn w:val="Normal"/>
+    <w:qFormat/>
+  </w:style>
+  <w:style w:type="paragraph" w:styleId="ListParagraph">
+    <w:name w:val="List Paragraph"/>
+    <w:basedOn w:val="Normal"/>
+    <w:qFormat/>
+    <w:pPr>
+      <w:spacing w:before="10"/>
+      <w:ind w:left="2728" w:hanging="222"/>
+    </w:pPr>
+  </w:style>
+  <w:style w:type="paragraph" w:customStyle="1" w:styleId="TableContents">
+    <w:name w:val="Table Contents"/>
+    <w:basedOn w:val="Normal"/>
+    <w:qFormat/>
+    <w:pPr>
+      <w:suppressLineNumbers/>
+    </w:pPr>
+  </w:style>
+  <w:style w:type="paragraph" w:customStyle="1" w:styleId="TableHeading">
+    <w:name w:val="Table Heading"/>
+    <w:basedOn w:val="TableContents"/>
+    <w:qFormat/>
+    <w:pPr>
+      <w:jc w:val="center"/>
+    </w:pPr>
+    <w:rPr>
+      <w:b/>
+      <w:bCs/>
+    </w:rPr>
+  </w:style>
   <w:style w:type="table" w:styleId="TableGrid">
     <w:name w:val="Table Grid"/>
     <w:basedOn w:val="TableNormal"/>
     <w:uiPriority w:val="59"/>
-    <w:rsid w:val="00fb4123"/>
-    <w:pPr>
-      <w:spacing w:after="0" w:line="240" w:lineRule="auto"/>
-    </w:pPr>
+    <w:rsid w:val="00FB4123"/>
     <w:tblPr>
-      <w:tblInd w:w="0" w:type="dxa"/>
       <w:tblBorders>
-        <w:top w:val="single" w:color="000000" w:themeColor="text1" w:sz="4" w:space="0"/>
-        <w:left w:val="single" w:color="000000" w:themeColor="text1" w:sz="4" w:space="0"/>
-        <w:bottom w:val="single" w:color="000000" w:themeColor="text1" w:sz="4" w:space="0"/>
-        <w:right w:val="single" w:color="000000" w:themeColor="text1" w:sz="4" w:space="0"/>
-        <w:insideH w:val="single" w:color="000000" w:themeColor="text1" w:sz="4" w:space="0"/>
-        <w:insideV w:val="single" w:color="000000" w:themeColor="text1" w:sz="4" w:space="0"/>
+        <w:top w:val="single" w:sz="4" w:space="0" w:color="000000" w:themeColor="text1"/>
+        <w:left w:val="single" w:sz="4" w:space="0" w:color="000000" w:themeColor="text1"/>
+        <w:bottom w:val="single" w:sz="4" w:space="0" w:color="000000" w:themeColor="text1"/>
+        <w:right w:val="single" w:sz="4" w:space="0" w:color="000000" w:themeColor="text1"/>
+        <w:insideH w:val="single" w:sz="4" w:space="0" w:color="000000" w:themeColor="text1"/>
+        <w:insideV w:val="single" w:sz="4" w:space="0" w:color="000000" w:themeColor="text1"/>
       </w:tblBorders>
-      <w:tblCellMar>
-        <w:top w:w="0" w:type="dxa"/>
-        <w:left w:w="108" w:type="dxa"/>
-        <w:bottom w:w="0" w:type="dxa"/>
-        <w:right w:w="108" w:type="dxa"/>
-      </w:tblCellMar>
     </w:tblPr>
   </w:style>
 </w:styles>
 </file>
 
 <file path=word/theme/theme1.xml><?xml version="1.0" encoding="utf-8"?>
-<a:theme xmlns:thm15="http://schemas.microsoft.com/office/thememl/2012/main" xmlns:a="http://schemas.openxmlformats.org/drawingml/2006/main" name="Office Theme">
+<a:theme xmlns:a="http://schemas.openxmlformats.org/drawingml/2006/main" name="Office Theme">
   <a:themeElements>
     <a:clrScheme name="Office">
       <a:dk1>
@@ -2211,7 +1908,7 @@
   <a:extraClrSchemeLst/>
   <a:extLst>
     <a:ext uri="{05A4C25C-085E-4340-85A3-A5531E510DB2}">
-      <thm15:themeFamily name="Office Theme" id="{62F939B6-93AF-4DB8-9C6B-D6C7DFDC589F}" vid="{4A3C46E8-61CC-4603-A589-7422A47A8E4A}"/>
+      <thm15:themeFamily xmlns:thm15="http://schemas.microsoft.com/office/thememl/2012/main" name="Office Theme" id="{62F939B6-93AF-4DB8-9C6B-D6C7DFDC589F}" vid="{4A3C46E8-61CC-4603-A589-7422A47A8E4A}"/>
     </a:ext>
   </a:extLst>
 </a:theme>
